--- a/Sistemas inf practicas/PROYECTO GLOBALIZADOR.docx
+++ b/Sistemas inf practicas/PROYECTO GLOBALIZADOR.docx
@@ -48,7 +48,15 @@
       </w:r>
       <w:proofErr w:type="spellEnd"/>
       <w:r>
-        <w:t xml:space="preserve"> a través de los conocimientos del adquiridos a lo largo del curso. Se iniciara instalando en una maquina virtual un Ubuntu 20, y a partir de esta máquina virtual se irán instalando las diferentes necesidades para poder levantar un servidor en </w:t>
+        <w:t xml:space="preserve"> a través de los conocimientos del adquiridos a lo largo del curso. Se </w:t>
+      </w:r>
+      <w:proofErr w:type="gramStart"/>
+      <w:r>
+        <w:t>iniciara</w:t>
+      </w:r>
+      <w:proofErr w:type="gramEnd"/>
+      <w:r>
+        <w:t xml:space="preserve"> instalando en una maquina virtual un Ubuntu 20, y a partir de esta máquina virtual se irán instalando las diferentes necesidades para poder levantar un servidor en </w:t>
       </w:r>
       <w:r>
         <w:rPr>
@@ -59,6 +67,432 @@
       </w:r>
       <w:r>
         <w:t xml:space="preserve"> para poder lanzar el proyecto.</w:t>
+      </w:r>
+      <w:r>
+        <w:t xml:space="preserve"> </w:t>
+      </w:r>
+    </w:p>
+    <w:p>
+      <w:pPr>
+        <w:pStyle w:val="Prrafodelista"/>
+        <w:numPr>
+          <w:ilvl w:val="0"/>
+          <w:numId w:val="1"/>
+        </w:numPr>
+      </w:pPr>
+      <w:r>
+        <w:t>ACTIVIDADES Y MATERIALES A DESARROLLAR:</w:t>
+      </w:r>
+    </w:p>
+    <w:p>
+      <w:pPr>
+        <w:ind w:firstLine="708"/>
+      </w:pPr>
+      <w:r>
+        <w:t>2.1. MEMORIA:</w:t>
+      </w:r>
+    </w:p>
+    <w:p>
+      <w:r>
+        <w:t xml:space="preserve">- </w:t>
+      </w:r>
+      <w:r>
+        <w:t>Instalar Ubuntu 20.04 en disco de 20 GB:</w:t>
+      </w:r>
+    </w:p>
+    <w:p>
+      <w:r>
+        <w:drawing>
+          <wp:inline distT="0" distB="0" distL="0" distR="0" wp14:anchorId="4CFB8EE8" wp14:editId="1587CEE6">
+            <wp:extent cx="5400040" cy="1362710"/>
+            <wp:effectExtent l="0" t="0" r="0" b="8890"/>
+            <wp:docPr id="1" name="Imagen 1"/>
+            <wp:cNvGraphicFramePr>
+              <a:graphicFrameLocks xmlns:a="http://schemas.openxmlformats.org/drawingml/2006/main" noChangeAspect="1"/>
+            </wp:cNvGraphicFramePr>
+            <a:graphic xmlns:a="http://schemas.openxmlformats.org/drawingml/2006/main">
+              <a:graphicData uri="http://schemas.openxmlformats.org/drawingml/2006/picture">
+                <pic:pic xmlns:pic="http://schemas.openxmlformats.org/drawingml/2006/picture">
+                  <pic:nvPicPr>
+                    <pic:cNvPr id="1" name=""/>
+                    <pic:cNvPicPr/>
+                  </pic:nvPicPr>
+                  <pic:blipFill>
+                    <a:blip r:embed="rId5"/>
+                    <a:stretch>
+                      <a:fillRect/>
+                    </a:stretch>
+                  </pic:blipFill>
+                  <pic:spPr>
+                    <a:xfrm>
+                      <a:off x="0" y="0"/>
+                      <a:ext cx="5400040" cy="1362710"/>
+                    </a:xfrm>
+                    <a:prstGeom prst="rect">
+                      <a:avLst/>
+                    </a:prstGeom>
+                  </pic:spPr>
+                </pic:pic>
+              </a:graphicData>
+            </a:graphic>
+          </wp:inline>
+        </w:drawing>
+      </w:r>
+    </w:p>
+    <w:p>
+      <w:r>
+        <w:t>- Configuración de la Máquina Virtual:</w:t>
+      </w:r>
+    </w:p>
+    <w:p>
+      <w:pPr>
+        <w:jc w:val="center"/>
+      </w:pPr>
+      <w:r>
+        <w:drawing>
+          <wp:inline distT="0" distB="0" distL="0" distR="0" wp14:anchorId="2AC4E97D" wp14:editId="5F3E2737">
+            <wp:extent cx="3362794" cy="809738"/>
+            <wp:effectExtent l="0" t="0" r="9525" b="9525"/>
+            <wp:docPr id="2" name="Imagen 2"/>
+            <wp:cNvGraphicFramePr>
+              <a:graphicFrameLocks xmlns:a="http://schemas.openxmlformats.org/drawingml/2006/main" noChangeAspect="1"/>
+            </wp:cNvGraphicFramePr>
+            <a:graphic xmlns:a="http://schemas.openxmlformats.org/drawingml/2006/main">
+              <a:graphicData uri="http://schemas.openxmlformats.org/drawingml/2006/picture">
+                <pic:pic xmlns:pic="http://schemas.openxmlformats.org/drawingml/2006/picture">
+                  <pic:nvPicPr>
+                    <pic:cNvPr id="1" name=""/>
+                    <pic:cNvPicPr/>
+                  </pic:nvPicPr>
+                  <pic:blipFill>
+                    <a:blip r:embed="rId6"/>
+                    <a:stretch>
+                      <a:fillRect/>
+                    </a:stretch>
+                  </pic:blipFill>
+                  <pic:spPr>
+                    <a:xfrm>
+                      <a:off x="0" y="0"/>
+                      <a:ext cx="3362794" cy="809738"/>
+                    </a:xfrm>
+                    <a:prstGeom prst="rect">
+                      <a:avLst/>
+                    </a:prstGeom>
+                  </pic:spPr>
+                </pic:pic>
+              </a:graphicData>
+            </a:graphic>
+          </wp:inline>
+        </w:drawing>
+      </w:r>
+    </w:p>
+    <w:p>
+      <w:pPr>
+        <w:jc w:val="center"/>
+      </w:pPr>
+      <w:r>
+        <w:drawing>
+          <wp:inline distT="0" distB="0" distL="0" distR="0" wp14:anchorId="3A914C86" wp14:editId="733195C1">
+            <wp:extent cx="2762636" cy="876422"/>
+            <wp:effectExtent l="0" t="0" r="0" b="0"/>
+            <wp:docPr id="3" name="Imagen 3"/>
+            <wp:cNvGraphicFramePr>
+              <a:graphicFrameLocks xmlns:a="http://schemas.openxmlformats.org/drawingml/2006/main" noChangeAspect="1"/>
+            </wp:cNvGraphicFramePr>
+            <a:graphic xmlns:a="http://schemas.openxmlformats.org/drawingml/2006/main">
+              <a:graphicData uri="http://schemas.openxmlformats.org/drawingml/2006/picture">
+                <pic:pic xmlns:pic="http://schemas.openxmlformats.org/drawingml/2006/picture">
+                  <pic:nvPicPr>
+                    <pic:cNvPr id="1" name=""/>
+                    <pic:cNvPicPr/>
+                  </pic:nvPicPr>
+                  <pic:blipFill>
+                    <a:blip r:embed="rId7"/>
+                    <a:stretch>
+                      <a:fillRect/>
+                    </a:stretch>
+                  </pic:blipFill>
+                  <pic:spPr>
+                    <a:xfrm>
+                      <a:off x="0" y="0"/>
+                      <a:ext cx="2762636" cy="876422"/>
+                    </a:xfrm>
+                    <a:prstGeom prst="rect">
+                      <a:avLst/>
+                    </a:prstGeom>
+                  </pic:spPr>
+                </pic:pic>
+              </a:graphicData>
+            </a:graphic>
+          </wp:inline>
+        </w:drawing>
+      </w:r>
+    </w:p>
+    <w:p>
+      <w:pPr>
+        <w:jc w:val="center"/>
+      </w:pPr>
+      <w:r>
+        <w:drawing>
+          <wp:inline distT="0" distB="0" distL="0" distR="0" wp14:anchorId="6C7F814E" wp14:editId="72908D29">
+            <wp:extent cx="4172532" cy="990738"/>
+            <wp:effectExtent l="0" t="0" r="0" b="0"/>
+            <wp:docPr id="4" name="Imagen 4"/>
+            <wp:cNvGraphicFramePr>
+              <a:graphicFrameLocks xmlns:a="http://schemas.openxmlformats.org/drawingml/2006/main" noChangeAspect="1"/>
+            </wp:cNvGraphicFramePr>
+            <a:graphic xmlns:a="http://schemas.openxmlformats.org/drawingml/2006/main">
+              <a:graphicData uri="http://schemas.openxmlformats.org/drawingml/2006/picture">
+                <pic:pic xmlns:pic="http://schemas.openxmlformats.org/drawingml/2006/picture">
+                  <pic:nvPicPr>
+                    <pic:cNvPr id="1" name=""/>
+                    <pic:cNvPicPr/>
+                  </pic:nvPicPr>
+                  <pic:blipFill>
+                    <a:blip r:embed="rId8"/>
+                    <a:stretch>
+                      <a:fillRect/>
+                    </a:stretch>
+                  </pic:blipFill>
+                  <pic:spPr>
+                    <a:xfrm>
+                      <a:off x="0" y="0"/>
+                      <a:ext cx="4172532" cy="990738"/>
+                    </a:xfrm>
+                    <a:prstGeom prst="rect">
+                      <a:avLst/>
+                    </a:prstGeom>
+                  </pic:spPr>
+                </pic:pic>
+              </a:graphicData>
+            </a:graphic>
+          </wp:inline>
+        </w:drawing>
+      </w:r>
+    </w:p>
+    <w:p>
+      <w:r>
+        <w:t>El adaptador de red esta configurado en NAT por que al trabajar con un portátil no tendría conexión a internet a través de un adaptador puente.</w:t>
+      </w:r>
+    </w:p>
+    <w:p>
+      <w:r>
+        <w:drawing>
+          <wp:inline distT="0" distB="0" distL="0" distR="0" wp14:anchorId="032A6550" wp14:editId="2919ABEA">
+            <wp:extent cx="5400040" cy="869315"/>
+            <wp:effectExtent l="0" t="0" r="0" b="6985"/>
+            <wp:docPr id="7" name="Imagen 7"/>
+            <wp:cNvGraphicFramePr>
+              <a:graphicFrameLocks xmlns:a="http://schemas.openxmlformats.org/drawingml/2006/main" noChangeAspect="1"/>
+            </wp:cNvGraphicFramePr>
+            <a:graphic xmlns:a="http://schemas.openxmlformats.org/drawingml/2006/main">
+              <a:graphicData uri="http://schemas.openxmlformats.org/drawingml/2006/picture">
+                <pic:pic xmlns:pic="http://schemas.openxmlformats.org/drawingml/2006/picture">
+                  <pic:nvPicPr>
+                    <pic:cNvPr id="1" name=""/>
+                    <pic:cNvPicPr/>
+                  </pic:nvPicPr>
+                  <pic:blipFill>
+                    <a:blip r:embed="rId9"/>
+                    <a:stretch>
+                      <a:fillRect/>
+                    </a:stretch>
+                  </pic:blipFill>
+                  <pic:spPr>
+                    <a:xfrm>
+                      <a:off x="0" y="0"/>
+                      <a:ext cx="5400040" cy="869315"/>
+                    </a:xfrm>
+                    <a:prstGeom prst="rect">
+                      <a:avLst/>
+                    </a:prstGeom>
+                  </pic:spPr>
+                </pic:pic>
+              </a:graphicData>
+            </a:graphic>
+          </wp:inline>
+        </w:drawing>
+      </w:r>
+    </w:p>
+    <w:p>
+      <w:pPr>
+        <w:jc w:val="center"/>
+      </w:pPr>
+      <w:r>
+        <w:lastRenderedPageBreak/>
+        <w:drawing>
+          <wp:inline distT="0" distB="0" distL="0" distR="0" wp14:anchorId="7DB02818" wp14:editId="69FF21AB">
+            <wp:extent cx="5144218" cy="1286054"/>
+            <wp:effectExtent l="0" t="0" r="0" b="9525"/>
+            <wp:docPr id="5" name="Imagen 5"/>
+            <wp:cNvGraphicFramePr>
+              <a:graphicFrameLocks xmlns:a="http://schemas.openxmlformats.org/drawingml/2006/main" noChangeAspect="1"/>
+            </wp:cNvGraphicFramePr>
+            <a:graphic xmlns:a="http://schemas.openxmlformats.org/drawingml/2006/main">
+              <a:graphicData uri="http://schemas.openxmlformats.org/drawingml/2006/picture">
+                <pic:pic xmlns:pic="http://schemas.openxmlformats.org/drawingml/2006/picture">
+                  <pic:nvPicPr>
+                    <pic:cNvPr id="1" name=""/>
+                    <pic:cNvPicPr/>
+                  </pic:nvPicPr>
+                  <pic:blipFill>
+                    <a:blip r:embed="rId10"/>
+                    <a:stretch>
+                      <a:fillRect/>
+                    </a:stretch>
+                  </pic:blipFill>
+                  <pic:spPr>
+                    <a:xfrm>
+                      <a:off x="0" y="0"/>
+                      <a:ext cx="5144218" cy="1286054"/>
+                    </a:xfrm>
+                    <a:prstGeom prst="rect">
+                      <a:avLst/>
+                    </a:prstGeom>
+                  </pic:spPr>
+                </pic:pic>
+              </a:graphicData>
+            </a:graphic>
+          </wp:inline>
+        </w:drawing>
+      </w:r>
+    </w:p>
+    <w:p>
+      <w:pPr>
+        <w:jc w:val="center"/>
+      </w:pPr>
+      <w:r>
+        <w:drawing>
+          <wp:inline distT="0" distB="0" distL="0" distR="0" wp14:anchorId="4C537F63" wp14:editId="5F630253">
+            <wp:extent cx="5400040" cy="1101090"/>
+            <wp:effectExtent l="0" t="0" r="0" b="3810"/>
+            <wp:docPr id="6" name="Imagen 6"/>
+            <wp:cNvGraphicFramePr>
+              <a:graphicFrameLocks xmlns:a="http://schemas.openxmlformats.org/drawingml/2006/main" noChangeAspect="1"/>
+            </wp:cNvGraphicFramePr>
+            <a:graphic xmlns:a="http://schemas.openxmlformats.org/drawingml/2006/main">
+              <a:graphicData uri="http://schemas.openxmlformats.org/drawingml/2006/picture">
+                <pic:pic xmlns:pic="http://schemas.openxmlformats.org/drawingml/2006/picture">
+                  <pic:nvPicPr>
+                    <pic:cNvPr id="1" name=""/>
+                    <pic:cNvPicPr/>
+                  </pic:nvPicPr>
+                  <pic:blipFill>
+                    <a:blip r:embed="rId11"/>
+                    <a:stretch>
+                      <a:fillRect/>
+                    </a:stretch>
+                  </pic:blipFill>
+                  <pic:spPr>
+                    <a:xfrm>
+                      <a:off x="0" y="0"/>
+                      <a:ext cx="5400040" cy="1101090"/>
+                    </a:xfrm>
+                    <a:prstGeom prst="rect">
+                      <a:avLst/>
+                    </a:prstGeom>
+                  </pic:spPr>
+                </pic:pic>
+              </a:graphicData>
+            </a:graphic>
+          </wp:inline>
+        </w:drawing>
+      </w:r>
+    </w:p>
+    <w:p>
+      <w:r>
+        <w:t>- Configuración IP estática:</w:t>
+      </w:r>
+    </w:p>
+    <w:p>
+      <w:r>
+        <w:t xml:space="preserve">Instalación </w:t>
+      </w:r>
+      <w:r>
+        <w:t xml:space="preserve">y configuración del </w:t>
+      </w:r>
+      <w:proofErr w:type="spellStart"/>
+      <w:r>
+        <w:t>ssh</w:t>
+      </w:r>
+      <w:proofErr w:type="spellEnd"/>
+    </w:p>
+    <w:p>
+      <w:r>
+        <w:drawing>
+          <wp:inline distT="0" distB="0" distL="0" distR="0" wp14:anchorId="70A94BAC" wp14:editId="76661E6E">
+            <wp:extent cx="5400040" cy="2534285"/>
+            <wp:effectExtent l="0" t="0" r="0" b="0"/>
+            <wp:docPr id="8" name="Imagen 8"/>
+            <wp:cNvGraphicFramePr>
+              <a:graphicFrameLocks xmlns:a="http://schemas.openxmlformats.org/drawingml/2006/main" noChangeAspect="1"/>
+            </wp:cNvGraphicFramePr>
+            <a:graphic xmlns:a="http://schemas.openxmlformats.org/drawingml/2006/main">
+              <a:graphicData uri="http://schemas.openxmlformats.org/drawingml/2006/picture">
+                <pic:pic xmlns:pic="http://schemas.openxmlformats.org/drawingml/2006/picture">
+                  <pic:nvPicPr>
+                    <pic:cNvPr id="1" name=""/>
+                    <pic:cNvPicPr/>
+                  </pic:nvPicPr>
+                  <pic:blipFill>
+                    <a:blip r:embed="rId12"/>
+                    <a:stretch>
+                      <a:fillRect/>
+                    </a:stretch>
+                  </pic:blipFill>
+                  <pic:spPr>
+                    <a:xfrm>
+                      <a:off x="0" y="0"/>
+                      <a:ext cx="5400040" cy="2534285"/>
+                    </a:xfrm>
+                    <a:prstGeom prst="rect">
+                      <a:avLst/>
+                    </a:prstGeom>
+                  </pic:spPr>
+                </pic:pic>
+              </a:graphicData>
+            </a:graphic>
+          </wp:inline>
+        </w:drawing>
+      </w:r>
+    </w:p>
+    <w:p>
+      <w:r>
+        <w:drawing>
+          <wp:inline distT="0" distB="0" distL="0" distR="0" wp14:anchorId="08D03159" wp14:editId="3601C6A0">
+            <wp:extent cx="2524477" cy="847843"/>
+            <wp:effectExtent l="0" t="0" r="9525" b="9525"/>
+            <wp:docPr id="9" name="Imagen 9"/>
+            <wp:cNvGraphicFramePr>
+              <a:graphicFrameLocks xmlns:a="http://schemas.openxmlformats.org/drawingml/2006/main" noChangeAspect="1"/>
+            </wp:cNvGraphicFramePr>
+            <a:graphic xmlns:a="http://schemas.openxmlformats.org/drawingml/2006/main">
+              <a:graphicData uri="http://schemas.openxmlformats.org/drawingml/2006/picture">
+                <pic:pic xmlns:pic="http://schemas.openxmlformats.org/drawingml/2006/picture">
+                  <pic:nvPicPr>
+                    <pic:cNvPr id="1" name=""/>
+                    <pic:cNvPicPr/>
+                  </pic:nvPicPr>
+                  <pic:blipFill>
+                    <a:blip r:embed="rId13"/>
+                    <a:stretch>
+                      <a:fillRect/>
+                    </a:stretch>
+                  </pic:blipFill>
+                  <pic:spPr>
+                    <a:xfrm>
+                      <a:off x="0" y="0"/>
+                      <a:ext cx="2524477" cy="847843"/>
+                    </a:xfrm>
+                    <a:prstGeom prst="rect">
+                      <a:avLst/>
+                    </a:prstGeom>
+                  </pic:spPr>
+                </pic:pic>
+              </a:graphicData>
+            </a:graphic>
+          </wp:inline>
+        </w:drawing>
       </w:r>
     </w:p>
     <w:sectPr>
@@ -74,6 +508,119 @@
 <file path=word/numbering.xml><?xml version="1.0" encoding="utf-8"?>
 <w:numbering xmlns:wpc="http://schemas.microsoft.com/office/word/2010/wordprocessingCanvas" xmlns:cx="http://schemas.microsoft.com/office/drawing/2014/chartex" xmlns:cx1="http://schemas.microsoft.com/office/drawing/2015/9/8/chartex" xmlns:cx2="http://schemas.microsoft.com/office/drawing/2015/10/21/chartex" xmlns:cx3="http://schemas.microsoft.com/office/drawing/2016/5/9/chartex" xmlns:cx4="http://schemas.microsoft.com/office/drawing/2016/5/10/chartex" xmlns:cx5="http://schemas.microsoft.com/office/drawing/2016/5/11/chartex" xmlns:cx6="http://schemas.microsoft.com/office/drawing/2016/5/12/chartex" xmlns:cx7="http://schemas.microsoft.com/office/drawing/2016/5/13/chartex" xmlns:cx8="http://schemas.microsoft.com/office/drawing/2016/5/14/chartex" xmlns:mc="http://schemas.openxmlformats.org/markup-compatibility/2006" xmlns:aink="http://schemas.microsoft.com/office/drawing/2016/ink" xmlns:am3d="http://schemas.microsoft.com/office/drawing/2017/model3d" xmlns:o="urn:schemas-microsoft-com:office:office" xmlns:oel="http://schemas.microsoft.com/office/2019/extlst" xmlns:r="http://schemas.openxmlformats.org/officeDocument/2006/relationships" xmlns:m="http://schemas.openxmlformats.org/officeDocument/2006/math" xmlns:v="urn:schemas-microsoft-com:vml" xmlns:wp14="http://schemas.microsoft.com/office/word/2010/wordprocessingDrawing" xmlns:wp="http://schemas.openxmlformats.org/drawingml/2006/wordprocessingDrawing" xmlns:w10="urn:schemas-microsoft-com:office:word" xmlns:w="http://schemas.openxmlformats.org/wordprocessingml/2006/main" xmlns:w14="http://schemas.microsoft.com/office/word/2010/wordml" xmlns:w15="http://schemas.microsoft.com/office/word/2012/wordml" xmlns:w16cex="http://schemas.microsoft.com/office/word/2018/wordml/cex" xmlns:w16cid="http://schemas.microsoft.com/office/word/2016/wordml/cid" xmlns:w16="http://schemas.microsoft.com/office/word/2018/wordml" xmlns:w16sdtdh="http://schemas.microsoft.com/office/word/2020/wordml/sdtdatahash" xmlns:w16se="http://schemas.microsoft.com/office/word/2015/wordml/symex" xmlns:wpg="http://schemas.microsoft.com/office/word/2010/wordprocessingGroup" xmlns:wpi="http://schemas.microsoft.com/office/word/2010/wordprocessingInk" xmlns:wne="http://schemas.microsoft.com/office/word/2006/wordml" xmlns:wps="http://schemas.microsoft.com/office/word/2010/wordprocessingShape" mc:Ignorable="w14 w15 w16se w16cid w16 w16cex w16sdtdh wp14">
   <w:abstractNum w:abstractNumId="0" w15:restartNumberingAfterBreak="0">
+    <w:nsid w:val="30AE4B24"/>
+    <w:multiLevelType w:val="hybridMultilevel"/>
+    <w:tmpl w:val="F4564E1C"/>
+    <w:lvl w:ilvl="0" w:tplc="53066166">
+      <w:start w:val="2"/>
+      <w:numFmt w:val="bullet"/>
+      <w:lvlText w:val="-"/>
+      <w:lvlJc w:val="left"/>
+      <w:pPr>
+        <w:ind w:left="720" w:hanging="360"/>
+      </w:pPr>
+      <w:rPr>
+        <w:rFonts w:ascii="Calibri" w:eastAsiaTheme="minorHAnsi" w:hAnsi="Calibri" w:cs="Calibri" w:hint="default"/>
+      </w:rPr>
+    </w:lvl>
+    <w:lvl w:ilvl="1" w:tplc="0C0A0003" w:tentative="1">
+      <w:start w:val="1"/>
+      <w:numFmt w:val="bullet"/>
+      <w:lvlText w:val="o"/>
+      <w:lvlJc w:val="left"/>
+      <w:pPr>
+        <w:ind w:left="1440" w:hanging="360"/>
+      </w:pPr>
+      <w:rPr>
+        <w:rFonts w:ascii="Courier New" w:hAnsi="Courier New" w:cs="Courier New" w:hint="default"/>
+      </w:rPr>
+    </w:lvl>
+    <w:lvl w:ilvl="2" w:tplc="0C0A0005" w:tentative="1">
+      <w:start w:val="1"/>
+      <w:numFmt w:val="bullet"/>
+      <w:lvlText w:val=""/>
+      <w:lvlJc w:val="left"/>
+      <w:pPr>
+        <w:ind w:left="2160" w:hanging="360"/>
+      </w:pPr>
+      <w:rPr>
+        <w:rFonts w:ascii="Wingdings" w:hAnsi="Wingdings" w:hint="default"/>
+      </w:rPr>
+    </w:lvl>
+    <w:lvl w:ilvl="3" w:tplc="0C0A0001" w:tentative="1">
+      <w:start w:val="1"/>
+      <w:numFmt w:val="bullet"/>
+      <w:lvlText w:val=""/>
+      <w:lvlJc w:val="left"/>
+      <w:pPr>
+        <w:ind w:left="2880" w:hanging="360"/>
+      </w:pPr>
+      <w:rPr>
+        <w:rFonts w:ascii="Symbol" w:hAnsi="Symbol" w:hint="default"/>
+      </w:rPr>
+    </w:lvl>
+    <w:lvl w:ilvl="4" w:tplc="0C0A0003" w:tentative="1">
+      <w:start w:val="1"/>
+      <w:numFmt w:val="bullet"/>
+      <w:lvlText w:val="o"/>
+      <w:lvlJc w:val="left"/>
+      <w:pPr>
+        <w:ind w:left="3600" w:hanging="360"/>
+      </w:pPr>
+      <w:rPr>
+        <w:rFonts w:ascii="Courier New" w:hAnsi="Courier New" w:cs="Courier New" w:hint="default"/>
+      </w:rPr>
+    </w:lvl>
+    <w:lvl w:ilvl="5" w:tplc="0C0A0005" w:tentative="1">
+      <w:start w:val="1"/>
+      <w:numFmt w:val="bullet"/>
+      <w:lvlText w:val=""/>
+      <w:lvlJc w:val="left"/>
+      <w:pPr>
+        <w:ind w:left="4320" w:hanging="360"/>
+      </w:pPr>
+      <w:rPr>
+        <w:rFonts w:ascii="Wingdings" w:hAnsi="Wingdings" w:hint="default"/>
+      </w:rPr>
+    </w:lvl>
+    <w:lvl w:ilvl="6" w:tplc="0C0A0001" w:tentative="1">
+      <w:start w:val="1"/>
+      <w:numFmt w:val="bullet"/>
+      <w:lvlText w:val=""/>
+      <w:lvlJc w:val="left"/>
+      <w:pPr>
+        <w:ind w:left="5040" w:hanging="360"/>
+      </w:pPr>
+      <w:rPr>
+        <w:rFonts w:ascii="Symbol" w:hAnsi="Symbol" w:hint="default"/>
+      </w:rPr>
+    </w:lvl>
+    <w:lvl w:ilvl="7" w:tplc="0C0A0003" w:tentative="1">
+      <w:start w:val="1"/>
+      <w:numFmt w:val="bullet"/>
+      <w:lvlText w:val="o"/>
+      <w:lvlJc w:val="left"/>
+      <w:pPr>
+        <w:ind w:left="5760" w:hanging="360"/>
+      </w:pPr>
+      <w:rPr>
+        <w:rFonts w:ascii="Courier New" w:hAnsi="Courier New" w:cs="Courier New" w:hint="default"/>
+      </w:rPr>
+    </w:lvl>
+    <w:lvl w:ilvl="8" w:tplc="0C0A0005" w:tentative="1">
+      <w:start w:val="1"/>
+      <w:numFmt w:val="bullet"/>
+      <w:lvlText w:val=""/>
+      <w:lvlJc w:val="left"/>
+      <w:pPr>
+        <w:ind w:left="6480" w:hanging="360"/>
+      </w:pPr>
+      <w:rPr>
+        <w:rFonts w:ascii="Wingdings" w:hAnsi="Wingdings" w:hint="default"/>
+      </w:rPr>
+    </w:lvl>
+  </w:abstractNum>
+  <w:abstractNum w:abstractNumId="1" w15:restartNumberingAfterBreak="0">
     <w:nsid w:val="3887458A"/>
     <w:multiLevelType w:val="hybridMultilevel"/>
     <w:tmpl w:val="149E6318"/>
@@ -89,7 +636,7 @@
         <w:rFonts w:hint="default"/>
       </w:rPr>
     </w:lvl>
-    <w:lvl w:ilvl="1" w:tplc="0C0A0019" w:tentative="1">
+    <w:lvl w:ilvl="1" w:tplc="0C0A0019">
       <w:start w:val="1"/>
       <w:numFmt w:val="lowerLetter"/>
       <w:lvlText w:val="%2."/>
@@ -162,7 +709,706 @@
       </w:pPr>
     </w:lvl>
   </w:abstractNum>
+  <w:abstractNum w:abstractNumId="2" w15:restartNumberingAfterBreak="0">
+    <w:nsid w:val="551E2364"/>
+    <w:multiLevelType w:val="hybridMultilevel"/>
+    <w:tmpl w:val="BD446FF2"/>
+    <w:lvl w:ilvl="0" w:tplc="2D78BF62">
+      <w:start w:val="2"/>
+      <w:numFmt w:val="bullet"/>
+      <w:lvlText w:val="-"/>
+      <w:lvlJc w:val="left"/>
+      <w:pPr>
+        <w:ind w:left="1065" w:hanging="360"/>
+      </w:pPr>
+      <w:rPr>
+        <w:rFonts w:ascii="Calibri" w:eastAsiaTheme="minorHAnsi" w:hAnsi="Calibri" w:cs="Calibri" w:hint="default"/>
+      </w:rPr>
+    </w:lvl>
+    <w:lvl w:ilvl="1" w:tplc="0C0A0003" w:tentative="1">
+      <w:start w:val="1"/>
+      <w:numFmt w:val="bullet"/>
+      <w:lvlText w:val="o"/>
+      <w:lvlJc w:val="left"/>
+      <w:pPr>
+        <w:ind w:left="1785" w:hanging="360"/>
+      </w:pPr>
+      <w:rPr>
+        <w:rFonts w:ascii="Courier New" w:hAnsi="Courier New" w:cs="Courier New" w:hint="default"/>
+      </w:rPr>
+    </w:lvl>
+    <w:lvl w:ilvl="2" w:tplc="0C0A0005" w:tentative="1">
+      <w:start w:val="1"/>
+      <w:numFmt w:val="bullet"/>
+      <w:lvlText w:val=""/>
+      <w:lvlJc w:val="left"/>
+      <w:pPr>
+        <w:ind w:left="2505" w:hanging="360"/>
+      </w:pPr>
+      <w:rPr>
+        <w:rFonts w:ascii="Wingdings" w:hAnsi="Wingdings" w:hint="default"/>
+      </w:rPr>
+    </w:lvl>
+    <w:lvl w:ilvl="3" w:tplc="0C0A0001" w:tentative="1">
+      <w:start w:val="1"/>
+      <w:numFmt w:val="bullet"/>
+      <w:lvlText w:val=""/>
+      <w:lvlJc w:val="left"/>
+      <w:pPr>
+        <w:ind w:left="3225" w:hanging="360"/>
+      </w:pPr>
+      <w:rPr>
+        <w:rFonts w:ascii="Symbol" w:hAnsi="Symbol" w:hint="default"/>
+      </w:rPr>
+    </w:lvl>
+    <w:lvl w:ilvl="4" w:tplc="0C0A0003" w:tentative="1">
+      <w:start w:val="1"/>
+      <w:numFmt w:val="bullet"/>
+      <w:lvlText w:val="o"/>
+      <w:lvlJc w:val="left"/>
+      <w:pPr>
+        <w:ind w:left="3945" w:hanging="360"/>
+      </w:pPr>
+      <w:rPr>
+        <w:rFonts w:ascii="Courier New" w:hAnsi="Courier New" w:cs="Courier New" w:hint="default"/>
+      </w:rPr>
+    </w:lvl>
+    <w:lvl w:ilvl="5" w:tplc="0C0A0005" w:tentative="1">
+      <w:start w:val="1"/>
+      <w:numFmt w:val="bullet"/>
+      <w:lvlText w:val=""/>
+      <w:lvlJc w:val="left"/>
+      <w:pPr>
+        <w:ind w:left="4665" w:hanging="360"/>
+      </w:pPr>
+      <w:rPr>
+        <w:rFonts w:ascii="Wingdings" w:hAnsi="Wingdings" w:hint="default"/>
+      </w:rPr>
+    </w:lvl>
+    <w:lvl w:ilvl="6" w:tplc="0C0A0001" w:tentative="1">
+      <w:start w:val="1"/>
+      <w:numFmt w:val="bullet"/>
+      <w:lvlText w:val=""/>
+      <w:lvlJc w:val="left"/>
+      <w:pPr>
+        <w:ind w:left="5385" w:hanging="360"/>
+      </w:pPr>
+      <w:rPr>
+        <w:rFonts w:ascii="Symbol" w:hAnsi="Symbol" w:hint="default"/>
+      </w:rPr>
+    </w:lvl>
+    <w:lvl w:ilvl="7" w:tplc="0C0A0003" w:tentative="1">
+      <w:start w:val="1"/>
+      <w:numFmt w:val="bullet"/>
+      <w:lvlText w:val="o"/>
+      <w:lvlJc w:val="left"/>
+      <w:pPr>
+        <w:ind w:left="6105" w:hanging="360"/>
+      </w:pPr>
+      <w:rPr>
+        <w:rFonts w:ascii="Courier New" w:hAnsi="Courier New" w:cs="Courier New" w:hint="default"/>
+      </w:rPr>
+    </w:lvl>
+    <w:lvl w:ilvl="8" w:tplc="0C0A0005" w:tentative="1">
+      <w:start w:val="1"/>
+      <w:numFmt w:val="bullet"/>
+      <w:lvlText w:val=""/>
+      <w:lvlJc w:val="left"/>
+      <w:pPr>
+        <w:ind w:left="6825" w:hanging="360"/>
+      </w:pPr>
+      <w:rPr>
+        <w:rFonts w:ascii="Wingdings" w:hAnsi="Wingdings" w:hint="default"/>
+      </w:rPr>
+    </w:lvl>
+  </w:abstractNum>
+  <w:abstractNum w:abstractNumId="3" w15:restartNumberingAfterBreak="0">
+    <w:nsid w:val="64391F85"/>
+    <w:multiLevelType w:val="hybridMultilevel"/>
+    <w:tmpl w:val="0B4E0344"/>
+    <w:lvl w:ilvl="0" w:tplc="2FDC5D1A">
+      <w:start w:val="2"/>
+      <w:numFmt w:val="bullet"/>
+      <w:lvlText w:val="-"/>
+      <w:lvlJc w:val="left"/>
+      <w:pPr>
+        <w:ind w:left="720" w:hanging="360"/>
+      </w:pPr>
+      <w:rPr>
+        <w:rFonts w:ascii="Calibri" w:eastAsiaTheme="minorHAnsi" w:hAnsi="Calibri" w:cs="Calibri" w:hint="default"/>
+      </w:rPr>
+    </w:lvl>
+    <w:lvl w:ilvl="1" w:tplc="0C0A0003" w:tentative="1">
+      <w:start w:val="1"/>
+      <w:numFmt w:val="bullet"/>
+      <w:lvlText w:val="o"/>
+      <w:lvlJc w:val="left"/>
+      <w:pPr>
+        <w:ind w:left="1440" w:hanging="360"/>
+      </w:pPr>
+      <w:rPr>
+        <w:rFonts w:ascii="Courier New" w:hAnsi="Courier New" w:cs="Courier New" w:hint="default"/>
+      </w:rPr>
+    </w:lvl>
+    <w:lvl w:ilvl="2" w:tplc="0C0A0005" w:tentative="1">
+      <w:start w:val="1"/>
+      <w:numFmt w:val="bullet"/>
+      <w:lvlText w:val=""/>
+      <w:lvlJc w:val="left"/>
+      <w:pPr>
+        <w:ind w:left="2160" w:hanging="360"/>
+      </w:pPr>
+      <w:rPr>
+        <w:rFonts w:ascii="Wingdings" w:hAnsi="Wingdings" w:hint="default"/>
+      </w:rPr>
+    </w:lvl>
+    <w:lvl w:ilvl="3" w:tplc="0C0A0001" w:tentative="1">
+      <w:start w:val="1"/>
+      <w:numFmt w:val="bullet"/>
+      <w:lvlText w:val=""/>
+      <w:lvlJc w:val="left"/>
+      <w:pPr>
+        <w:ind w:left="2880" w:hanging="360"/>
+      </w:pPr>
+      <w:rPr>
+        <w:rFonts w:ascii="Symbol" w:hAnsi="Symbol" w:hint="default"/>
+      </w:rPr>
+    </w:lvl>
+    <w:lvl w:ilvl="4" w:tplc="0C0A0003" w:tentative="1">
+      <w:start w:val="1"/>
+      <w:numFmt w:val="bullet"/>
+      <w:lvlText w:val="o"/>
+      <w:lvlJc w:val="left"/>
+      <w:pPr>
+        <w:ind w:left="3600" w:hanging="360"/>
+      </w:pPr>
+      <w:rPr>
+        <w:rFonts w:ascii="Courier New" w:hAnsi="Courier New" w:cs="Courier New" w:hint="default"/>
+      </w:rPr>
+    </w:lvl>
+    <w:lvl w:ilvl="5" w:tplc="0C0A0005" w:tentative="1">
+      <w:start w:val="1"/>
+      <w:numFmt w:val="bullet"/>
+      <w:lvlText w:val=""/>
+      <w:lvlJc w:val="left"/>
+      <w:pPr>
+        <w:ind w:left="4320" w:hanging="360"/>
+      </w:pPr>
+      <w:rPr>
+        <w:rFonts w:ascii="Wingdings" w:hAnsi="Wingdings" w:hint="default"/>
+      </w:rPr>
+    </w:lvl>
+    <w:lvl w:ilvl="6" w:tplc="0C0A0001" w:tentative="1">
+      <w:start w:val="1"/>
+      <w:numFmt w:val="bullet"/>
+      <w:lvlText w:val=""/>
+      <w:lvlJc w:val="left"/>
+      <w:pPr>
+        <w:ind w:left="5040" w:hanging="360"/>
+      </w:pPr>
+      <w:rPr>
+        <w:rFonts w:ascii="Symbol" w:hAnsi="Symbol" w:hint="default"/>
+      </w:rPr>
+    </w:lvl>
+    <w:lvl w:ilvl="7" w:tplc="0C0A0003" w:tentative="1">
+      <w:start w:val="1"/>
+      <w:numFmt w:val="bullet"/>
+      <w:lvlText w:val="o"/>
+      <w:lvlJc w:val="left"/>
+      <w:pPr>
+        <w:ind w:left="5760" w:hanging="360"/>
+      </w:pPr>
+      <w:rPr>
+        <w:rFonts w:ascii="Courier New" w:hAnsi="Courier New" w:cs="Courier New" w:hint="default"/>
+      </w:rPr>
+    </w:lvl>
+    <w:lvl w:ilvl="8" w:tplc="0C0A0005" w:tentative="1">
+      <w:start w:val="1"/>
+      <w:numFmt w:val="bullet"/>
+      <w:lvlText w:val=""/>
+      <w:lvlJc w:val="left"/>
+      <w:pPr>
+        <w:ind w:left="6480" w:hanging="360"/>
+      </w:pPr>
+      <w:rPr>
+        <w:rFonts w:ascii="Wingdings" w:hAnsi="Wingdings" w:hint="default"/>
+      </w:rPr>
+    </w:lvl>
+  </w:abstractNum>
+  <w:abstractNum w:abstractNumId="4" w15:restartNumberingAfterBreak="0">
+    <w:nsid w:val="66C01107"/>
+    <w:multiLevelType w:val="hybridMultilevel"/>
+    <w:tmpl w:val="819E0610"/>
+    <w:lvl w:ilvl="0" w:tplc="334C78BE">
+      <w:start w:val="2"/>
+      <w:numFmt w:val="bullet"/>
+      <w:lvlText w:val="-"/>
+      <w:lvlJc w:val="left"/>
+      <w:pPr>
+        <w:ind w:left="720" w:hanging="360"/>
+      </w:pPr>
+      <w:rPr>
+        <w:rFonts w:ascii="Calibri" w:eastAsiaTheme="minorHAnsi" w:hAnsi="Calibri" w:cs="Calibri" w:hint="default"/>
+      </w:rPr>
+    </w:lvl>
+    <w:lvl w:ilvl="1" w:tplc="0C0A0003" w:tentative="1">
+      <w:start w:val="1"/>
+      <w:numFmt w:val="bullet"/>
+      <w:lvlText w:val="o"/>
+      <w:lvlJc w:val="left"/>
+      <w:pPr>
+        <w:ind w:left="1440" w:hanging="360"/>
+      </w:pPr>
+      <w:rPr>
+        <w:rFonts w:ascii="Courier New" w:hAnsi="Courier New" w:cs="Courier New" w:hint="default"/>
+      </w:rPr>
+    </w:lvl>
+    <w:lvl w:ilvl="2" w:tplc="0C0A0005" w:tentative="1">
+      <w:start w:val="1"/>
+      <w:numFmt w:val="bullet"/>
+      <w:lvlText w:val=""/>
+      <w:lvlJc w:val="left"/>
+      <w:pPr>
+        <w:ind w:left="2160" w:hanging="360"/>
+      </w:pPr>
+      <w:rPr>
+        <w:rFonts w:ascii="Wingdings" w:hAnsi="Wingdings" w:hint="default"/>
+      </w:rPr>
+    </w:lvl>
+    <w:lvl w:ilvl="3" w:tplc="0C0A0001" w:tentative="1">
+      <w:start w:val="1"/>
+      <w:numFmt w:val="bullet"/>
+      <w:lvlText w:val=""/>
+      <w:lvlJc w:val="left"/>
+      <w:pPr>
+        <w:ind w:left="2880" w:hanging="360"/>
+      </w:pPr>
+      <w:rPr>
+        <w:rFonts w:ascii="Symbol" w:hAnsi="Symbol" w:hint="default"/>
+      </w:rPr>
+    </w:lvl>
+    <w:lvl w:ilvl="4" w:tplc="0C0A0003" w:tentative="1">
+      <w:start w:val="1"/>
+      <w:numFmt w:val="bullet"/>
+      <w:lvlText w:val="o"/>
+      <w:lvlJc w:val="left"/>
+      <w:pPr>
+        <w:ind w:left="3600" w:hanging="360"/>
+      </w:pPr>
+      <w:rPr>
+        <w:rFonts w:ascii="Courier New" w:hAnsi="Courier New" w:cs="Courier New" w:hint="default"/>
+      </w:rPr>
+    </w:lvl>
+    <w:lvl w:ilvl="5" w:tplc="0C0A0005" w:tentative="1">
+      <w:start w:val="1"/>
+      <w:numFmt w:val="bullet"/>
+      <w:lvlText w:val=""/>
+      <w:lvlJc w:val="left"/>
+      <w:pPr>
+        <w:ind w:left="4320" w:hanging="360"/>
+      </w:pPr>
+      <w:rPr>
+        <w:rFonts w:ascii="Wingdings" w:hAnsi="Wingdings" w:hint="default"/>
+      </w:rPr>
+    </w:lvl>
+    <w:lvl w:ilvl="6" w:tplc="0C0A0001" w:tentative="1">
+      <w:start w:val="1"/>
+      <w:numFmt w:val="bullet"/>
+      <w:lvlText w:val=""/>
+      <w:lvlJc w:val="left"/>
+      <w:pPr>
+        <w:ind w:left="5040" w:hanging="360"/>
+      </w:pPr>
+      <w:rPr>
+        <w:rFonts w:ascii="Symbol" w:hAnsi="Symbol" w:hint="default"/>
+      </w:rPr>
+    </w:lvl>
+    <w:lvl w:ilvl="7" w:tplc="0C0A0003" w:tentative="1">
+      <w:start w:val="1"/>
+      <w:numFmt w:val="bullet"/>
+      <w:lvlText w:val="o"/>
+      <w:lvlJc w:val="left"/>
+      <w:pPr>
+        <w:ind w:left="5760" w:hanging="360"/>
+      </w:pPr>
+      <w:rPr>
+        <w:rFonts w:ascii="Courier New" w:hAnsi="Courier New" w:cs="Courier New" w:hint="default"/>
+      </w:rPr>
+    </w:lvl>
+    <w:lvl w:ilvl="8" w:tplc="0C0A0005" w:tentative="1">
+      <w:start w:val="1"/>
+      <w:numFmt w:val="bullet"/>
+      <w:lvlText w:val=""/>
+      <w:lvlJc w:val="left"/>
+      <w:pPr>
+        <w:ind w:left="6480" w:hanging="360"/>
+      </w:pPr>
+      <w:rPr>
+        <w:rFonts w:ascii="Wingdings" w:hAnsi="Wingdings" w:hint="default"/>
+      </w:rPr>
+    </w:lvl>
+  </w:abstractNum>
+  <w:abstractNum w:abstractNumId="5" w15:restartNumberingAfterBreak="0">
+    <w:nsid w:val="71F347B6"/>
+    <w:multiLevelType w:val="hybridMultilevel"/>
+    <w:tmpl w:val="BC22FF5A"/>
+    <w:lvl w:ilvl="0" w:tplc="72826D20">
+      <w:start w:val="2"/>
+      <w:numFmt w:val="bullet"/>
+      <w:lvlText w:val="-"/>
+      <w:lvlJc w:val="left"/>
+      <w:pPr>
+        <w:ind w:left="720" w:hanging="360"/>
+      </w:pPr>
+      <w:rPr>
+        <w:rFonts w:ascii="Calibri" w:eastAsiaTheme="minorHAnsi" w:hAnsi="Calibri" w:cs="Calibri" w:hint="default"/>
+      </w:rPr>
+    </w:lvl>
+    <w:lvl w:ilvl="1" w:tplc="0C0A0003" w:tentative="1">
+      <w:start w:val="1"/>
+      <w:numFmt w:val="bullet"/>
+      <w:lvlText w:val="o"/>
+      <w:lvlJc w:val="left"/>
+      <w:pPr>
+        <w:ind w:left="1440" w:hanging="360"/>
+      </w:pPr>
+      <w:rPr>
+        <w:rFonts w:ascii="Courier New" w:hAnsi="Courier New" w:cs="Courier New" w:hint="default"/>
+      </w:rPr>
+    </w:lvl>
+    <w:lvl w:ilvl="2" w:tplc="0C0A0005" w:tentative="1">
+      <w:start w:val="1"/>
+      <w:numFmt w:val="bullet"/>
+      <w:lvlText w:val=""/>
+      <w:lvlJc w:val="left"/>
+      <w:pPr>
+        <w:ind w:left="2160" w:hanging="360"/>
+      </w:pPr>
+      <w:rPr>
+        <w:rFonts w:ascii="Wingdings" w:hAnsi="Wingdings" w:hint="default"/>
+      </w:rPr>
+    </w:lvl>
+    <w:lvl w:ilvl="3" w:tplc="0C0A0001" w:tentative="1">
+      <w:start w:val="1"/>
+      <w:numFmt w:val="bullet"/>
+      <w:lvlText w:val=""/>
+      <w:lvlJc w:val="left"/>
+      <w:pPr>
+        <w:ind w:left="2880" w:hanging="360"/>
+      </w:pPr>
+      <w:rPr>
+        <w:rFonts w:ascii="Symbol" w:hAnsi="Symbol" w:hint="default"/>
+      </w:rPr>
+    </w:lvl>
+    <w:lvl w:ilvl="4" w:tplc="0C0A0003" w:tentative="1">
+      <w:start w:val="1"/>
+      <w:numFmt w:val="bullet"/>
+      <w:lvlText w:val="o"/>
+      <w:lvlJc w:val="left"/>
+      <w:pPr>
+        <w:ind w:left="3600" w:hanging="360"/>
+      </w:pPr>
+      <w:rPr>
+        <w:rFonts w:ascii="Courier New" w:hAnsi="Courier New" w:cs="Courier New" w:hint="default"/>
+      </w:rPr>
+    </w:lvl>
+    <w:lvl w:ilvl="5" w:tplc="0C0A0005" w:tentative="1">
+      <w:start w:val="1"/>
+      <w:numFmt w:val="bullet"/>
+      <w:lvlText w:val=""/>
+      <w:lvlJc w:val="left"/>
+      <w:pPr>
+        <w:ind w:left="4320" w:hanging="360"/>
+      </w:pPr>
+      <w:rPr>
+        <w:rFonts w:ascii="Wingdings" w:hAnsi="Wingdings" w:hint="default"/>
+      </w:rPr>
+    </w:lvl>
+    <w:lvl w:ilvl="6" w:tplc="0C0A0001" w:tentative="1">
+      <w:start w:val="1"/>
+      <w:numFmt w:val="bullet"/>
+      <w:lvlText w:val=""/>
+      <w:lvlJc w:val="left"/>
+      <w:pPr>
+        <w:ind w:left="5040" w:hanging="360"/>
+      </w:pPr>
+      <w:rPr>
+        <w:rFonts w:ascii="Symbol" w:hAnsi="Symbol" w:hint="default"/>
+      </w:rPr>
+    </w:lvl>
+    <w:lvl w:ilvl="7" w:tplc="0C0A0003" w:tentative="1">
+      <w:start w:val="1"/>
+      <w:numFmt w:val="bullet"/>
+      <w:lvlText w:val="o"/>
+      <w:lvlJc w:val="left"/>
+      <w:pPr>
+        <w:ind w:left="5760" w:hanging="360"/>
+      </w:pPr>
+      <w:rPr>
+        <w:rFonts w:ascii="Courier New" w:hAnsi="Courier New" w:cs="Courier New" w:hint="default"/>
+      </w:rPr>
+    </w:lvl>
+    <w:lvl w:ilvl="8" w:tplc="0C0A0005" w:tentative="1">
+      <w:start w:val="1"/>
+      <w:numFmt w:val="bullet"/>
+      <w:lvlText w:val=""/>
+      <w:lvlJc w:val="left"/>
+      <w:pPr>
+        <w:ind w:left="6480" w:hanging="360"/>
+      </w:pPr>
+      <w:rPr>
+        <w:rFonts w:ascii="Wingdings" w:hAnsi="Wingdings" w:hint="default"/>
+      </w:rPr>
+    </w:lvl>
+  </w:abstractNum>
+  <w:abstractNum w:abstractNumId="6" w15:restartNumberingAfterBreak="0">
+    <w:nsid w:val="725F7E53"/>
+    <w:multiLevelType w:val="hybridMultilevel"/>
+    <w:tmpl w:val="E5548AC8"/>
+    <w:lvl w:ilvl="0" w:tplc="119ABAFC">
+      <w:start w:val="2"/>
+      <w:numFmt w:val="bullet"/>
+      <w:lvlText w:val="-"/>
+      <w:lvlJc w:val="left"/>
+      <w:pPr>
+        <w:ind w:left="720" w:hanging="360"/>
+      </w:pPr>
+      <w:rPr>
+        <w:rFonts w:ascii="Calibri" w:eastAsiaTheme="minorHAnsi" w:hAnsi="Calibri" w:cs="Calibri" w:hint="default"/>
+      </w:rPr>
+    </w:lvl>
+    <w:lvl w:ilvl="1" w:tplc="0C0A0003" w:tentative="1">
+      <w:start w:val="1"/>
+      <w:numFmt w:val="bullet"/>
+      <w:lvlText w:val="o"/>
+      <w:lvlJc w:val="left"/>
+      <w:pPr>
+        <w:ind w:left="1440" w:hanging="360"/>
+      </w:pPr>
+      <w:rPr>
+        <w:rFonts w:ascii="Courier New" w:hAnsi="Courier New" w:cs="Courier New" w:hint="default"/>
+      </w:rPr>
+    </w:lvl>
+    <w:lvl w:ilvl="2" w:tplc="0C0A0005" w:tentative="1">
+      <w:start w:val="1"/>
+      <w:numFmt w:val="bullet"/>
+      <w:lvlText w:val=""/>
+      <w:lvlJc w:val="left"/>
+      <w:pPr>
+        <w:ind w:left="2160" w:hanging="360"/>
+      </w:pPr>
+      <w:rPr>
+        <w:rFonts w:ascii="Wingdings" w:hAnsi="Wingdings" w:hint="default"/>
+      </w:rPr>
+    </w:lvl>
+    <w:lvl w:ilvl="3" w:tplc="0C0A0001" w:tentative="1">
+      <w:start w:val="1"/>
+      <w:numFmt w:val="bullet"/>
+      <w:lvlText w:val=""/>
+      <w:lvlJc w:val="left"/>
+      <w:pPr>
+        <w:ind w:left="2880" w:hanging="360"/>
+      </w:pPr>
+      <w:rPr>
+        <w:rFonts w:ascii="Symbol" w:hAnsi="Symbol" w:hint="default"/>
+      </w:rPr>
+    </w:lvl>
+    <w:lvl w:ilvl="4" w:tplc="0C0A0003" w:tentative="1">
+      <w:start w:val="1"/>
+      <w:numFmt w:val="bullet"/>
+      <w:lvlText w:val="o"/>
+      <w:lvlJc w:val="left"/>
+      <w:pPr>
+        <w:ind w:left="3600" w:hanging="360"/>
+      </w:pPr>
+      <w:rPr>
+        <w:rFonts w:ascii="Courier New" w:hAnsi="Courier New" w:cs="Courier New" w:hint="default"/>
+      </w:rPr>
+    </w:lvl>
+    <w:lvl w:ilvl="5" w:tplc="0C0A0005" w:tentative="1">
+      <w:start w:val="1"/>
+      <w:numFmt w:val="bullet"/>
+      <w:lvlText w:val=""/>
+      <w:lvlJc w:val="left"/>
+      <w:pPr>
+        <w:ind w:left="4320" w:hanging="360"/>
+      </w:pPr>
+      <w:rPr>
+        <w:rFonts w:ascii="Wingdings" w:hAnsi="Wingdings" w:hint="default"/>
+      </w:rPr>
+    </w:lvl>
+    <w:lvl w:ilvl="6" w:tplc="0C0A0001" w:tentative="1">
+      <w:start w:val="1"/>
+      <w:numFmt w:val="bullet"/>
+      <w:lvlText w:val=""/>
+      <w:lvlJc w:val="left"/>
+      <w:pPr>
+        <w:ind w:left="5040" w:hanging="360"/>
+      </w:pPr>
+      <w:rPr>
+        <w:rFonts w:ascii="Symbol" w:hAnsi="Symbol" w:hint="default"/>
+      </w:rPr>
+    </w:lvl>
+    <w:lvl w:ilvl="7" w:tplc="0C0A0003" w:tentative="1">
+      <w:start w:val="1"/>
+      <w:numFmt w:val="bullet"/>
+      <w:lvlText w:val="o"/>
+      <w:lvlJc w:val="left"/>
+      <w:pPr>
+        <w:ind w:left="5760" w:hanging="360"/>
+      </w:pPr>
+      <w:rPr>
+        <w:rFonts w:ascii="Courier New" w:hAnsi="Courier New" w:cs="Courier New" w:hint="default"/>
+      </w:rPr>
+    </w:lvl>
+    <w:lvl w:ilvl="8" w:tplc="0C0A0005" w:tentative="1">
+      <w:start w:val="1"/>
+      <w:numFmt w:val="bullet"/>
+      <w:lvlText w:val=""/>
+      <w:lvlJc w:val="left"/>
+      <w:pPr>
+        <w:ind w:left="6480" w:hanging="360"/>
+      </w:pPr>
+      <w:rPr>
+        <w:rFonts w:ascii="Wingdings" w:hAnsi="Wingdings" w:hint="default"/>
+      </w:rPr>
+    </w:lvl>
+  </w:abstractNum>
+  <w:abstractNum w:abstractNumId="7" w15:restartNumberingAfterBreak="0">
+    <w:nsid w:val="794521DD"/>
+    <w:multiLevelType w:val="hybridMultilevel"/>
+    <w:tmpl w:val="7902C572"/>
+    <w:lvl w:ilvl="0" w:tplc="9D987942">
+      <w:start w:val="2"/>
+      <w:numFmt w:val="bullet"/>
+      <w:lvlText w:val="-"/>
+      <w:lvlJc w:val="left"/>
+      <w:pPr>
+        <w:ind w:left="720" w:hanging="360"/>
+      </w:pPr>
+      <w:rPr>
+        <w:rFonts w:ascii="Calibri" w:eastAsiaTheme="minorHAnsi" w:hAnsi="Calibri" w:cs="Calibri" w:hint="default"/>
+      </w:rPr>
+    </w:lvl>
+    <w:lvl w:ilvl="1" w:tplc="0C0A0003" w:tentative="1">
+      <w:start w:val="1"/>
+      <w:numFmt w:val="bullet"/>
+      <w:lvlText w:val="o"/>
+      <w:lvlJc w:val="left"/>
+      <w:pPr>
+        <w:ind w:left="1440" w:hanging="360"/>
+      </w:pPr>
+      <w:rPr>
+        <w:rFonts w:ascii="Courier New" w:hAnsi="Courier New" w:cs="Courier New" w:hint="default"/>
+      </w:rPr>
+    </w:lvl>
+    <w:lvl w:ilvl="2" w:tplc="0C0A0005" w:tentative="1">
+      <w:start w:val="1"/>
+      <w:numFmt w:val="bullet"/>
+      <w:lvlText w:val=""/>
+      <w:lvlJc w:val="left"/>
+      <w:pPr>
+        <w:ind w:left="2160" w:hanging="360"/>
+      </w:pPr>
+      <w:rPr>
+        <w:rFonts w:ascii="Wingdings" w:hAnsi="Wingdings" w:hint="default"/>
+      </w:rPr>
+    </w:lvl>
+    <w:lvl w:ilvl="3" w:tplc="0C0A0001" w:tentative="1">
+      <w:start w:val="1"/>
+      <w:numFmt w:val="bullet"/>
+      <w:lvlText w:val=""/>
+      <w:lvlJc w:val="left"/>
+      <w:pPr>
+        <w:ind w:left="2880" w:hanging="360"/>
+      </w:pPr>
+      <w:rPr>
+        <w:rFonts w:ascii="Symbol" w:hAnsi="Symbol" w:hint="default"/>
+      </w:rPr>
+    </w:lvl>
+    <w:lvl w:ilvl="4" w:tplc="0C0A0003" w:tentative="1">
+      <w:start w:val="1"/>
+      <w:numFmt w:val="bullet"/>
+      <w:lvlText w:val="o"/>
+      <w:lvlJc w:val="left"/>
+      <w:pPr>
+        <w:ind w:left="3600" w:hanging="360"/>
+      </w:pPr>
+      <w:rPr>
+        <w:rFonts w:ascii="Courier New" w:hAnsi="Courier New" w:cs="Courier New" w:hint="default"/>
+      </w:rPr>
+    </w:lvl>
+    <w:lvl w:ilvl="5" w:tplc="0C0A0005" w:tentative="1">
+      <w:start w:val="1"/>
+      <w:numFmt w:val="bullet"/>
+      <w:lvlText w:val=""/>
+      <w:lvlJc w:val="left"/>
+      <w:pPr>
+        <w:ind w:left="4320" w:hanging="360"/>
+      </w:pPr>
+      <w:rPr>
+        <w:rFonts w:ascii="Wingdings" w:hAnsi="Wingdings" w:hint="default"/>
+      </w:rPr>
+    </w:lvl>
+    <w:lvl w:ilvl="6" w:tplc="0C0A0001" w:tentative="1">
+      <w:start w:val="1"/>
+      <w:numFmt w:val="bullet"/>
+      <w:lvlText w:val=""/>
+      <w:lvlJc w:val="left"/>
+      <w:pPr>
+        <w:ind w:left="5040" w:hanging="360"/>
+      </w:pPr>
+      <w:rPr>
+        <w:rFonts w:ascii="Symbol" w:hAnsi="Symbol" w:hint="default"/>
+      </w:rPr>
+    </w:lvl>
+    <w:lvl w:ilvl="7" w:tplc="0C0A0003" w:tentative="1">
+      <w:start w:val="1"/>
+      <w:numFmt w:val="bullet"/>
+      <w:lvlText w:val="o"/>
+      <w:lvlJc w:val="left"/>
+      <w:pPr>
+        <w:ind w:left="5760" w:hanging="360"/>
+      </w:pPr>
+      <w:rPr>
+        <w:rFonts w:ascii="Courier New" w:hAnsi="Courier New" w:cs="Courier New" w:hint="default"/>
+      </w:rPr>
+    </w:lvl>
+    <w:lvl w:ilvl="8" w:tplc="0C0A0005" w:tentative="1">
+      <w:start w:val="1"/>
+      <w:numFmt w:val="bullet"/>
+      <w:lvlText w:val=""/>
+      <w:lvlJc w:val="left"/>
+      <w:pPr>
+        <w:ind w:left="6480" w:hanging="360"/>
+      </w:pPr>
+      <w:rPr>
+        <w:rFonts w:ascii="Wingdings" w:hAnsi="Wingdings" w:hint="default"/>
+      </w:rPr>
+    </w:lvl>
+  </w:abstractNum>
   <w:num w:numId="1" w16cid:durableId="1142456232">
+    <w:abstractNumId w:val="1"/>
+  </w:num>
+  <w:num w:numId="2" w16cid:durableId="425463559">
+    <w:abstractNumId w:val="5"/>
+  </w:num>
+  <w:num w:numId="3" w16cid:durableId="1198275295">
+    <w:abstractNumId w:val="7"/>
+  </w:num>
+  <w:num w:numId="4" w16cid:durableId="1380127468">
+    <w:abstractNumId w:val="2"/>
+  </w:num>
+  <w:num w:numId="5" w16cid:durableId="1853109401">
+    <w:abstractNumId w:val="4"/>
+  </w:num>
+  <w:num w:numId="6" w16cid:durableId="482628643">
+    <w:abstractNumId w:val="6"/>
+  </w:num>
+  <w:num w:numId="7" w16cid:durableId="485124079">
+    <w:abstractNumId w:val="3"/>
+  </w:num>
+  <w:num w:numId="8" w16cid:durableId="1154564507">
     <w:abstractNumId w:val="0"/>
   </w:num>
 </w:numbering>

--- a/Sistemas inf practicas/PROYECTO GLOBALIZADOR.docx
+++ b/Sistemas inf practicas/PROYECTO GLOBALIZADOR.docx
@@ -48,13 +48,11 @@
       </w:r>
       <w:proofErr w:type="spellEnd"/>
       <w:r>
-        <w:t xml:space="preserve"> a través de los conocimientos del adquiridos a lo largo del curso. Se </w:t>
-      </w:r>
-      <w:proofErr w:type="gramStart"/>
-      <w:r>
-        <w:t>iniciara</w:t>
-      </w:r>
-      <w:proofErr w:type="gramEnd"/>
+        <w:t xml:space="preserve"> a través de los conocimientos del adquiridos a lo largo del curso. Se iniciar</w:t>
+      </w:r>
+      <w:r>
+        <w:t>á</w:t>
+      </w:r>
       <w:r>
         <w:t xml:space="preserve"> instalando en una maquina virtual un Ubuntu 20, y a partir de esta máquina virtual se irán instalando las diferentes necesidades para poder levantar un servidor en </w:t>
       </w:r>
@@ -102,6 +100,9 @@
     </w:p>
     <w:p>
       <w:r>
+        <w:rPr>
+          <w:noProof/>
+        </w:rPr>
         <w:drawing>
           <wp:inline distT="0" distB="0" distL="0" distR="0" wp14:anchorId="4CFB8EE8" wp14:editId="1587CEE6">
             <wp:extent cx="5400040" cy="1362710"/>
@@ -149,6 +150,9 @@
         <w:jc w:val="center"/>
       </w:pPr>
       <w:r>
+        <w:rPr>
+          <w:noProof/>
+        </w:rPr>
         <w:drawing>
           <wp:inline distT="0" distB="0" distL="0" distR="0" wp14:anchorId="2AC4E97D" wp14:editId="5F3E2737">
             <wp:extent cx="3362794" cy="809738"/>
@@ -191,6 +195,9 @@
         <w:jc w:val="center"/>
       </w:pPr>
       <w:r>
+        <w:rPr>
+          <w:noProof/>
+        </w:rPr>
         <w:drawing>
           <wp:inline distT="0" distB="0" distL="0" distR="0" wp14:anchorId="3A914C86" wp14:editId="733195C1">
             <wp:extent cx="2762636" cy="876422"/>
@@ -233,6 +240,9 @@
         <w:jc w:val="center"/>
       </w:pPr>
       <w:r>
+        <w:rPr>
+          <w:noProof/>
+        </w:rPr>
         <w:drawing>
           <wp:inline distT="0" distB="0" distL="0" distR="0" wp14:anchorId="6C7F814E" wp14:editId="72908D29">
             <wp:extent cx="4172532" cy="990738"/>
@@ -277,6 +287,9 @@
     </w:p>
     <w:p>
       <w:r>
+        <w:rPr>
+          <w:noProof/>
+        </w:rPr>
         <w:drawing>
           <wp:inline distT="0" distB="0" distL="0" distR="0" wp14:anchorId="032A6550" wp14:editId="2919ABEA">
             <wp:extent cx="5400040" cy="869315"/>
@@ -319,6 +332,9 @@
         <w:jc w:val="center"/>
       </w:pPr>
       <w:r>
+        <w:rPr>
+          <w:noProof/>
+        </w:rPr>
         <w:lastRenderedPageBreak/>
         <w:drawing>
           <wp:inline distT="0" distB="0" distL="0" distR="0" wp14:anchorId="7DB02818" wp14:editId="69FF21AB">
@@ -362,6 +378,9 @@
         <w:jc w:val="center"/>
       </w:pPr>
       <w:r>
+        <w:rPr>
+          <w:noProof/>
+        </w:rPr>
         <w:drawing>
           <wp:inline distT="0" distB="0" distL="0" distR="0" wp14:anchorId="4C537F63" wp14:editId="5F630253">
             <wp:extent cx="5400040" cy="1101090"/>
@@ -419,6 +438,9 @@
     </w:p>
     <w:p>
       <w:r>
+        <w:rPr>
+          <w:noProof/>
+        </w:rPr>
         <w:drawing>
           <wp:inline distT="0" distB="0" distL="0" distR="0" wp14:anchorId="70A94BAC" wp14:editId="76661E6E">
             <wp:extent cx="5400040" cy="2534285"/>
@@ -458,6 +480,9 @@
     </w:p>
     <w:p>
       <w:r>
+        <w:rPr>
+          <w:noProof/>
+        </w:rPr>
         <w:drawing>
           <wp:inline distT="0" distB="0" distL="0" distR="0" wp14:anchorId="08D03159" wp14:editId="3601C6A0">
             <wp:extent cx="2524477" cy="847843"/>
@@ -495,6 +520,151 @@
         </w:drawing>
       </w:r>
     </w:p>
+    <w:p>
+      <w:r>
+        <w:t xml:space="preserve">Para la instalación del apartado de </w:t>
+      </w:r>
+      <w:proofErr w:type="spellStart"/>
+      <w:r>
+        <w:t>php</w:t>
+      </w:r>
+      <w:proofErr w:type="spellEnd"/>
+      <w:r>
+        <w:t xml:space="preserve"> daba error y no dejaba instalar el php7.4 por que no encontraba los paquetes, pero al poner </w:t>
+      </w:r>
+      <w:proofErr w:type="spellStart"/>
+      <w:r>
+        <w:t>php</w:t>
+      </w:r>
+      <w:proofErr w:type="spellEnd"/>
+      <w:r>
+        <w:t xml:space="preserve"> sin especificarle la versión instalo las opciones del php8.1 que es la versión actual.</w:t>
+      </w:r>
+    </w:p>
+    <w:p>
+      <w:r>
+        <w:lastRenderedPageBreak/>
+        <w:drawing>
+          <wp:inline distT="0" distB="0" distL="0" distR="0" wp14:anchorId="7AF10313" wp14:editId="171423D2">
+            <wp:extent cx="5400040" cy="2036445"/>
+            <wp:effectExtent l="0" t="0" r="0" b="1905"/>
+            <wp:docPr id="10" name="Imagen 10"/>
+            <wp:cNvGraphicFramePr>
+              <a:graphicFrameLocks xmlns:a="http://schemas.openxmlformats.org/drawingml/2006/main" noChangeAspect="1"/>
+            </wp:cNvGraphicFramePr>
+            <a:graphic xmlns:a="http://schemas.openxmlformats.org/drawingml/2006/main">
+              <a:graphicData uri="http://schemas.openxmlformats.org/drawingml/2006/picture">
+                <pic:pic xmlns:pic="http://schemas.openxmlformats.org/drawingml/2006/picture">
+                  <pic:nvPicPr>
+                    <pic:cNvPr id="1" name=""/>
+                    <pic:cNvPicPr/>
+                  </pic:nvPicPr>
+                  <pic:blipFill>
+                    <a:blip r:embed="rId14"/>
+                    <a:stretch>
+                      <a:fillRect/>
+                    </a:stretch>
+                  </pic:blipFill>
+                  <pic:spPr>
+                    <a:xfrm>
+                      <a:off x="0" y="0"/>
+                      <a:ext cx="5400040" cy="2036445"/>
+                    </a:xfrm>
+                    <a:prstGeom prst="rect">
+                      <a:avLst/>
+                    </a:prstGeom>
+                  </pic:spPr>
+                </pic:pic>
+              </a:graphicData>
+            </a:graphic>
+          </wp:inline>
+        </w:drawing>
+      </w:r>
+    </w:p>
+    <w:p>
+      <w:r>
+        <w:drawing>
+          <wp:inline distT="0" distB="0" distL="0" distR="0" wp14:anchorId="539725EC" wp14:editId="17FB88B9">
+            <wp:extent cx="5400040" cy="1072515"/>
+            <wp:effectExtent l="0" t="0" r="0" b="0"/>
+            <wp:docPr id="11" name="Imagen 11"/>
+            <wp:cNvGraphicFramePr>
+              <a:graphicFrameLocks xmlns:a="http://schemas.openxmlformats.org/drawingml/2006/main" noChangeAspect="1"/>
+            </wp:cNvGraphicFramePr>
+            <a:graphic xmlns:a="http://schemas.openxmlformats.org/drawingml/2006/main">
+              <a:graphicData uri="http://schemas.openxmlformats.org/drawingml/2006/picture">
+                <pic:pic xmlns:pic="http://schemas.openxmlformats.org/drawingml/2006/picture">
+                  <pic:nvPicPr>
+                    <pic:cNvPr id="1" name=""/>
+                    <pic:cNvPicPr/>
+                  </pic:nvPicPr>
+                  <pic:blipFill>
+                    <a:blip r:embed="rId15"/>
+                    <a:stretch>
+                      <a:fillRect/>
+                    </a:stretch>
+                  </pic:blipFill>
+                  <pic:spPr>
+                    <a:xfrm>
+                      <a:off x="0" y="0"/>
+                      <a:ext cx="5400040" cy="1072515"/>
+                    </a:xfrm>
+                    <a:prstGeom prst="rect">
+                      <a:avLst/>
+                    </a:prstGeom>
+                  </pic:spPr>
+                </pic:pic>
+              </a:graphicData>
+            </a:graphic>
+          </wp:inline>
+        </w:drawing>
+      </w:r>
+    </w:p>
+    <w:p>
+      <w:r>
+        <w:t>Crea una OVA con la configuración realizada hasta el momento:</w:t>
+      </w:r>
+    </w:p>
+    <w:p>
+      <w:r>
+        <w:drawing>
+          <wp:inline distT="0" distB="0" distL="0" distR="0" wp14:anchorId="4D2B8C59" wp14:editId="5005C2A7">
+            <wp:extent cx="5400040" cy="3126105"/>
+            <wp:effectExtent l="0" t="0" r="0" b="0"/>
+            <wp:docPr id="12" name="Imagen 12"/>
+            <wp:cNvGraphicFramePr>
+              <a:graphicFrameLocks xmlns:a="http://schemas.openxmlformats.org/drawingml/2006/main" noChangeAspect="1"/>
+            </wp:cNvGraphicFramePr>
+            <a:graphic xmlns:a="http://schemas.openxmlformats.org/drawingml/2006/main">
+              <a:graphicData uri="http://schemas.openxmlformats.org/drawingml/2006/picture">
+                <pic:pic xmlns:pic="http://schemas.openxmlformats.org/drawingml/2006/picture">
+                  <pic:nvPicPr>
+                    <pic:cNvPr id="1" name=""/>
+                    <pic:cNvPicPr/>
+                  </pic:nvPicPr>
+                  <pic:blipFill>
+                    <a:blip r:embed="rId16"/>
+                    <a:stretch>
+                      <a:fillRect/>
+                    </a:stretch>
+                  </pic:blipFill>
+                  <pic:spPr>
+                    <a:xfrm>
+                      <a:off x="0" y="0"/>
+                      <a:ext cx="5400040" cy="3126105"/>
+                    </a:xfrm>
+                    <a:prstGeom prst="rect">
+                      <a:avLst/>
+                    </a:prstGeom>
+                  </pic:spPr>
+                </pic:pic>
+              </a:graphicData>
+            </a:graphic>
+          </wp:inline>
+        </w:drawing>
+      </w:r>
+    </w:p>
+    <w:p/>
     <w:sectPr>
       <w:pgSz w:w="11906" w:h="16838"/>
       <w:pgMar w:top="1417" w:right="1701" w:bottom="1417" w:left="1701" w:header="708" w:footer="708" w:gutter="0"/>

--- a/Sistemas inf practicas/PROYECTO GLOBALIZADOR.docx
+++ b/Sistemas inf practicas/PROYECTO GLOBALIZADOR.docx
@@ -543,6 +543,9 @@
     </w:p>
     <w:p>
       <w:r>
+        <w:rPr>
+          <w:noProof/>
+        </w:rPr>
         <w:lastRenderedPageBreak/>
         <w:drawing>
           <wp:inline distT="0" distB="0" distL="0" distR="0" wp14:anchorId="7AF10313" wp14:editId="171423D2">
@@ -583,6 +586,9 @@
     </w:p>
     <w:p>
       <w:r>
+        <w:rPr>
+          <w:noProof/>
+        </w:rPr>
         <w:drawing>
           <wp:inline distT="0" distB="0" distL="0" distR="0" wp14:anchorId="539725EC" wp14:editId="17FB88B9">
             <wp:extent cx="5400040" cy="1072515"/>
@@ -627,6 +633,9 @@
     </w:p>
     <w:p>
       <w:r>
+        <w:rPr>
+          <w:noProof/>
+        </w:rPr>
         <w:drawing>
           <wp:inline distT="0" distB="0" distL="0" distR="0" wp14:anchorId="4D2B8C59" wp14:editId="5005C2A7">
             <wp:extent cx="5400040" cy="3126105"/>
@@ -652,6 +661,302 @@
                     <a:xfrm>
                       <a:off x="0" y="0"/>
                       <a:ext cx="5400040" cy="3126105"/>
+                    </a:xfrm>
+                    <a:prstGeom prst="rect">
+                      <a:avLst/>
+                    </a:prstGeom>
+                  </pic:spPr>
+                </pic:pic>
+              </a:graphicData>
+            </a:graphic>
+          </wp:inline>
+        </w:drawing>
+      </w:r>
+    </w:p>
+    <w:p>
+      <w:proofErr w:type="spellStart"/>
+      <w:r>
+        <w:t>Despues</w:t>
+      </w:r>
+      <w:proofErr w:type="spellEnd"/>
+      <w:r>
+        <w:t xml:space="preserve"> solo se han de seguir paso a paso cada uno de los comandos que están en la guía, hasta completar la creación de la base de datos en </w:t>
+      </w:r>
+      <w:proofErr w:type="spellStart"/>
+      <w:r>
+        <w:t>mariadb</w:t>
+      </w:r>
+      <w:proofErr w:type="spellEnd"/>
+      <w:r>
+        <w:t>:</w:t>
+      </w:r>
+    </w:p>
+    <w:p>
+      <w:r>
+        <w:lastRenderedPageBreak/>
+        <w:drawing>
+          <wp:inline distT="0" distB="0" distL="0" distR="0" wp14:anchorId="6F461A5F" wp14:editId="7B02F41B">
+            <wp:extent cx="5400040" cy="3387725"/>
+            <wp:effectExtent l="0" t="0" r="0" b="3175"/>
+            <wp:docPr id="13" name="Imagen 13"/>
+            <wp:cNvGraphicFramePr>
+              <a:graphicFrameLocks xmlns:a="http://schemas.openxmlformats.org/drawingml/2006/main" noChangeAspect="1"/>
+            </wp:cNvGraphicFramePr>
+            <a:graphic xmlns:a="http://schemas.openxmlformats.org/drawingml/2006/main">
+              <a:graphicData uri="http://schemas.openxmlformats.org/drawingml/2006/picture">
+                <pic:pic xmlns:pic="http://schemas.openxmlformats.org/drawingml/2006/picture">
+                  <pic:nvPicPr>
+                    <pic:cNvPr id="1" name=""/>
+                    <pic:cNvPicPr/>
+                  </pic:nvPicPr>
+                  <pic:blipFill>
+                    <a:blip r:embed="rId17"/>
+                    <a:stretch>
+                      <a:fillRect/>
+                    </a:stretch>
+                  </pic:blipFill>
+                  <pic:spPr>
+                    <a:xfrm>
+                      <a:off x="0" y="0"/>
+                      <a:ext cx="5400040" cy="3387725"/>
+                    </a:xfrm>
+                    <a:prstGeom prst="rect">
+                      <a:avLst/>
+                    </a:prstGeom>
+                  </pic:spPr>
+                </pic:pic>
+              </a:graphicData>
+            </a:graphic>
+          </wp:inline>
+        </w:drawing>
+      </w:r>
+    </w:p>
+    <w:p>
+      <w:r>
+        <w:drawing>
+          <wp:inline distT="0" distB="0" distL="0" distR="0" wp14:anchorId="67BA09FA" wp14:editId="4EFFF763">
+            <wp:extent cx="5400040" cy="603885"/>
+            <wp:effectExtent l="0" t="0" r="0" b="5715"/>
+            <wp:docPr id="14" name="Imagen 14"/>
+            <wp:cNvGraphicFramePr>
+              <a:graphicFrameLocks xmlns:a="http://schemas.openxmlformats.org/drawingml/2006/main" noChangeAspect="1"/>
+            </wp:cNvGraphicFramePr>
+            <a:graphic xmlns:a="http://schemas.openxmlformats.org/drawingml/2006/main">
+              <a:graphicData uri="http://schemas.openxmlformats.org/drawingml/2006/picture">
+                <pic:pic xmlns:pic="http://schemas.openxmlformats.org/drawingml/2006/picture">
+                  <pic:nvPicPr>
+                    <pic:cNvPr id="1" name=""/>
+                    <pic:cNvPicPr/>
+                  </pic:nvPicPr>
+                  <pic:blipFill>
+                    <a:blip r:embed="rId18"/>
+                    <a:stretch>
+                      <a:fillRect/>
+                    </a:stretch>
+                  </pic:blipFill>
+                  <pic:spPr>
+                    <a:xfrm>
+                      <a:off x="0" y="0"/>
+                      <a:ext cx="5400040" cy="603885"/>
+                    </a:xfrm>
+                    <a:prstGeom prst="rect">
+                      <a:avLst/>
+                    </a:prstGeom>
+                  </pic:spPr>
+                </pic:pic>
+              </a:graphicData>
+            </a:graphic>
+          </wp:inline>
+        </w:drawing>
+      </w:r>
+    </w:p>
+    <w:p>
+      <w:pPr>
+        <w:jc w:val="center"/>
+      </w:pPr>
+      <w:r>
+        <w:drawing>
+          <wp:inline distT="0" distB="0" distL="0" distR="0" wp14:anchorId="68DF4A52" wp14:editId="59331BCE">
+            <wp:extent cx="4286848" cy="1914792"/>
+            <wp:effectExtent l="0" t="0" r="0" b="9525"/>
+            <wp:docPr id="15" name="Imagen 15"/>
+            <wp:cNvGraphicFramePr>
+              <a:graphicFrameLocks xmlns:a="http://schemas.openxmlformats.org/drawingml/2006/main" noChangeAspect="1"/>
+            </wp:cNvGraphicFramePr>
+            <a:graphic xmlns:a="http://schemas.openxmlformats.org/drawingml/2006/main">
+              <a:graphicData uri="http://schemas.openxmlformats.org/drawingml/2006/picture">
+                <pic:pic xmlns:pic="http://schemas.openxmlformats.org/drawingml/2006/picture">
+                  <pic:nvPicPr>
+                    <pic:cNvPr id="1" name=""/>
+                    <pic:cNvPicPr/>
+                  </pic:nvPicPr>
+                  <pic:blipFill>
+                    <a:blip r:embed="rId19"/>
+                    <a:stretch>
+                      <a:fillRect/>
+                    </a:stretch>
+                  </pic:blipFill>
+                  <pic:spPr>
+                    <a:xfrm>
+                      <a:off x="0" y="0"/>
+                      <a:ext cx="4286848" cy="1914792"/>
+                    </a:xfrm>
+                    <a:prstGeom prst="rect">
+                      <a:avLst/>
+                    </a:prstGeom>
+                  </pic:spPr>
+                </pic:pic>
+              </a:graphicData>
+            </a:graphic>
+          </wp:inline>
+        </w:drawing>
+      </w:r>
+    </w:p>
+    <w:p>
+      <w:r>
+        <w:drawing>
+          <wp:inline distT="0" distB="0" distL="0" distR="0" wp14:anchorId="242C938E" wp14:editId="5D25776A">
+            <wp:extent cx="3429479" cy="971686"/>
+            <wp:effectExtent l="0" t="0" r="0" b="0"/>
+            <wp:docPr id="16" name="Imagen 16"/>
+            <wp:cNvGraphicFramePr>
+              <a:graphicFrameLocks xmlns:a="http://schemas.openxmlformats.org/drawingml/2006/main" noChangeAspect="1"/>
+            </wp:cNvGraphicFramePr>
+            <a:graphic xmlns:a="http://schemas.openxmlformats.org/drawingml/2006/main">
+              <a:graphicData uri="http://schemas.openxmlformats.org/drawingml/2006/picture">
+                <pic:pic xmlns:pic="http://schemas.openxmlformats.org/drawingml/2006/picture">
+                  <pic:nvPicPr>
+                    <pic:cNvPr id="1" name=""/>
+                    <pic:cNvPicPr/>
+                  </pic:nvPicPr>
+                  <pic:blipFill>
+                    <a:blip r:embed="rId20"/>
+                    <a:stretch>
+                      <a:fillRect/>
+                    </a:stretch>
+                  </pic:blipFill>
+                  <pic:spPr>
+                    <a:xfrm>
+                      <a:off x="0" y="0"/>
+                      <a:ext cx="3429479" cy="971686"/>
+                    </a:xfrm>
+                    <a:prstGeom prst="rect">
+                      <a:avLst/>
+                    </a:prstGeom>
+                  </pic:spPr>
+                </pic:pic>
+              </a:graphicData>
+            </a:graphic>
+          </wp:inline>
+        </w:drawing>
+      </w:r>
+    </w:p>
+    <w:p>
+      <w:r>
+        <w:drawing>
+          <wp:inline distT="0" distB="0" distL="0" distR="0" wp14:anchorId="34315052" wp14:editId="73DB8F70">
+            <wp:extent cx="5400040" cy="862330"/>
+            <wp:effectExtent l="0" t="0" r="0" b="0"/>
+            <wp:docPr id="17" name="Imagen 17"/>
+            <wp:cNvGraphicFramePr>
+              <a:graphicFrameLocks xmlns:a="http://schemas.openxmlformats.org/drawingml/2006/main" noChangeAspect="1"/>
+            </wp:cNvGraphicFramePr>
+            <a:graphic xmlns:a="http://schemas.openxmlformats.org/drawingml/2006/main">
+              <a:graphicData uri="http://schemas.openxmlformats.org/drawingml/2006/picture">
+                <pic:pic xmlns:pic="http://schemas.openxmlformats.org/drawingml/2006/picture">
+                  <pic:nvPicPr>
+                    <pic:cNvPr id="1" name=""/>
+                    <pic:cNvPicPr/>
+                  </pic:nvPicPr>
+                  <pic:blipFill>
+                    <a:blip r:embed="rId21"/>
+                    <a:stretch>
+                      <a:fillRect/>
+                    </a:stretch>
+                  </pic:blipFill>
+                  <pic:spPr>
+                    <a:xfrm>
+                      <a:off x="0" y="0"/>
+                      <a:ext cx="5400040" cy="862330"/>
+                    </a:xfrm>
+                    <a:prstGeom prst="rect">
+                      <a:avLst/>
+                    </a:prstGeom>
+                  </pic:spPr>
+                </pic:pic>
+              </a:graphicData>
+            </a:graphic>
+          </wp:inline>
+        </w:drawing>
+      </w:r>
+    </w:p>
+    <w:p>
+      <w:r>
+        <w:drawing>
+          <wp:inline distT="0" distB="0" distL="0" distR="0" wp14:anchorId="28A7A7B7" wp14:editId="34BE4304">
+            <wp:extent cx="5400040" cy="343535"/>
+            <wp:effectExtent l="0" t="0" r="0" b="0"/>
+            <wp:docPr id="18" name="Imagen 18"/>
+            <wp:cNvGraphicFramePr>
+              <a:graphicFrameLocks xmlns:a="http://schemas.openxmlformats.org/drawingml/2006/main" noChangeAspect="1"/>
+            </wp:cNvGraphicFramePr>
+            <a:graphic xmlns:a="http://schemas.openxmlformats.org/drawingml/2006/main">
+              <a:graphicData uri="http://schemas.openxmlformats.org/drawingml/2006/picture">
+                <pic:pic xmlns:pic="http://schemas.openxmlformats.org/drawingml/2006/picture">
+                  <pic:nvPicPr>
+                    <pic:cNvPr id="1" name=""/>
+                    <pic:cNvPicPr/>
+                  </pic:nvPicPr>
+                  <pic:blipFill>
+                    <a:blip r:embed="rId22"/>
+                    <a:stretch>
+                      <a:fillRect/>
+                    </a:stretch>
+                  </pic:blipFill>
+                  <pic:spPr>
+                    <a:xfrm>
+                      <a:off x="0" y="0"/>
+                      <a:ext cx="5400040" cy="343535"/>
+                    </a:xfrm>
+                    <a:prstGeom prst="rect">
+                      <a:avLst/>
+                    </a:prstGeom>
+                  </pic:spPr>
+                </pic:pic>
+              </a:graphicData>
+            </a:graphic>
+          </wp:inline>
+        </w:drawing>
+      </w:r>
+    </w:p>
+    <w:p>
+      <w:r>
+        <w:lastRenderedPageBreak/>
+        <w:drawing>
+          <wp:inline distT="0" distB="0" distL="0" distR="0" wp14:anchorId="2840F4BE" wp14:editId="1ED11BED">
+            <wp:extent cx="5400040" cy="1909445"/>
+            <wp:effectExtent l="0" t="0" r="0" b="0"/>
+            <wp:docPr id="19" name="Imagen 19"/>
+            <wp:cNvGraphicFramePr>
+              <a:graphicFrameLocks xmlns:a="http://schemas.openxmlformats.org/drawingml/2006/main" noChangeAspect="1"/>
+            </wp:cNvGraphicFramePr>
+            <a:graphic xmlns:a="http://schemas.openxmlformats.org/drawingml/2006/main">
+              <a:graphicData uri="http://schemas.openxmlformats.org/drawingml/2006/picture">
+                <pic:pic xmlns:pic="http://schemas.openxmlformats.org/drawingml/2006/picture">
+                  <pic:nvPicPr>
+                    <pic:cNvPr id="1" name=""/>
+                    <pic:cNvPicPr/>
+                  </pic:nvPicPr>
+                  <pic:blipFill>
+                    <a:blip r:embed="rId23"/>
+                    <a:stretch>
+                      <a:fillRect/>
+                    </a:stretch>
+                  </pic:blipFill>
+                  <pic:spPr>
+                    <a:xfrm>
+                      <a:off x="0" y="0"/>
+                      <a:ext cx="5400040" cy="1909445"/>
                     </a:xfrm>
                     <a:prstGeom prst="rect">
                       <a:avLst/>

--- a/Sistemas inf practicas/PROYECTO GLOBALIZADOR.docx
+++ b/Sistemas inf practicas/PROYECTO GLOBALIZADOR.docx
@@ -674,25 +674,26 @@
       </w:r>
     </w:p>
     <w:p>
+      <w:r>
+        <w:t>Después</w:t>
+      </w:r>
+      <w:r>
+        <w:t xml:space="preserve"> solo se han de seguir paso a paso cada uno de los comandos que están en la guía, hasta completar la creación de la base de datos en </w:t>
+      </w:r>
       <w:proofErr w:type="spellStart"/>
       <w:r>
-        <w:t>Despues</w:t>
+        <w:t>mariadb</w:t>
       </w:r>
       <w:proofErr w:type="spellEnd"/>
       <w:r>
-        <w:t xml:space="preserve"> solo se han de seguir paso a paso cada uno de los comandos que están en la guía, hasta completar la creación de la base de datos en </w:t>
-      </w:r>
-      <w:proofErr w:type="spellStart"/>
-      <w:r>
-        <w:t>mariadb</w:t>
-      </w:r>
-      <w:proofErr w:type="spellEnd"/>
-      <w:r>
         <w:t>:</w:t>
       </w:r>
     </w:p>
     <w:p>
       <w:r>
+        <w:rPr>
+          <w:noProof/>
+        </w:rPr>
         <w:lastRenderedPageBreak/>
         <w:drawing>
           <wp:inline distT="0" distB="0" distL="0" distR="0" wp14:anchorId="6F461A5F" wp14:editId="7B02F41B">
@@ -733,6 +734,9 @@
     </w:p>
     <w:p>
       <w:r>
+        <w:rPr>
+          <w:noProof/>
+        </w:rPr>
         <w:drawing>
           <wp:inline distT="0" distB="0" distL="0" distR="0" wp14:anchorId="67BA09FA" wp14:editId="4EFFF763">
             <wp:extent cx="5400040" cy="603885"/>
@@ -775,6 +779,9 @@
         <w:jc w:val="center"/>
       </w:pPr>
       <w:r>
+        <w:rPr>
+          <w:noProof/>
+        </w:rPr>
         <w:drawing>
           <wp:inline distT="0" distB="0" distL="0" distR="0" wp14:anchorId="68DF4A52" wp14:editId="59331BCE">
             <wp:extent cx="4286848" cy="1914792"/>
@@ -814,6 +821,9 @@
     </w:p>
     <w:p>
       <w:r>
+        <w:rPr>
+          <w:noProof/>
+        </w:rPr>
         <w:drawing>
           <wp:inline distT="0" distB="0" distL="0" distR="0" wp14:anchorId="242C938E" wp14:editId="5D25776A">
             <wp:extent cx="3429479" cy="971686"/>
@@ -853,6 +863,9 @@
     </w:p>
     <w:p>
       <w:r>
+        <w:rPr>
+          <w:noProof/>
+        </w:rPr>
         <w:drawing>
           <wp:inline distT="0" distB="0" distL="0" distR="0" wp14:anchorId="34315052" wp14:editId="73DB8F70">
             <wp:extent cx="5400040" cy="862330"/>
@@ -892,6 +905,9 @@
     </w:p>
     <w:p>
       <w:r>
+        <w:rPr>
+          <w:noProof/>
+        </w:rPr>
         <w:drawing>
           <wp:inline distT="0" distB="0" distL="0" distR="0" wp14:anchorId="28A7A7B7" wp14:editId="34BE4304">
             <wp:extent cx="5400040" cy="343535"/>
@@ -931,6 +947,9 @@
     </w:p>
     <w:p>
       <w:r>
+        <w:rPr>
+          <w:noProof/>
+        </w:rPr>
         <w:lastRenderedPageBreak/>
         <w:drawing>
           <wp:inline distT="0" distB="0" distL="0" distR="0" wp14:anchorId="2840F4BE" wp14:editId="1ED11BED">

--- a/Sistemas inf practicas/PROYECTO GLOBALIZADOR.docx
+++ b/Sistemas inf practicas/PROYECTO GLOBALIZADOR.docx
@@ -986,6 +986,44 @@
             </a:graphic>
           </wp:inline>
         </w:drawing>
+      </w:r>
+    </w:p>
+    <w:p/>
+    <w:p>
+      <w:r>
+        <w:t xml:space="preserve">Una vez seguidos todos los pasos de la guía, se podrá escribir en la barra de búsqueda del navegador la </w:t>
+      </w:r>
+      <w:proofErr w:type="spellStart"/>
+      <w:r>
+        <w:t>url</w:t>
+      </w:r>
+      <w:proofErr w:type="spellEnd"/>
+      <w:r>
+        <w:t xml:space="preserve"> de </w:t>
+      </w:r>
+      <w:proofErr w:type="spellStart"/>
+      <w:r>
+        <w:t>miwordpress</w:t>
+      </w:r>
+      <w:proofErr w:type="spellEnd"/>
+      <w:r>
+        <w:t xml:space="preserve"> y te </w:t>
+      </w:r>
+      <w:proofErr w:type="gramStart"/>
+      <w:r>
+        <w:t>llevara</w:t>
+      </w:r>
+      <w:proofErr w:type="gramEnd"/>
+      <w:r>
+        <w:t xml:space="preserve"> a el </w:t>
+      </w:r>
+      <w:proofErr w:type="spellStart"/>
+      <w:r>
+        <w:t>wordpress</w:t>
+      </w:r>
+      <w:proofErr w:type="spellEnd"/>
+      <w:r>
+        <w:t xml:space="preserve"> para crear la web.</w:t>
       </w:r>
     </w:p>
     <w:p/>

--- a/Sistemas inf practicas/PROYECTO GLOBALIZADOR.docx
+++ b/Sistemas inf practicas/PROYECTO GLOBALIZADOR.docx
@@ -38,7 +38,6 @@
       <w:r>
         <w:t xml:space="preserve">Desarrollar un proyecto en </w:t>
       </w:r>
-      <w:proofErr w:type="spellStart"/>
       <w:r>
         <w:rPr>
           <w:i/>
@@ -46,7 +45,6 @@
         </w:rPr>
         <w:t>wordpress</w:t>
       </w:r>
-      <w:proofErr w:type="spellEnd"/>
       <w:r>
         <w:t xml:space="preserve"> a través de los conocimientos del adquiridos a lo largo del curso. Se iniciar</w:t>
       </w:r>
@@ -428,13 +426,8 @@
         <w:t xml:space="preserve">Instalación </w:t>
       </w:r>
       <w:r>
-        <w:t xml:space="preserve">y configuración del </w:t>
-      </w:r>
-      <w:proofErr w:type="spellStart"/>
-      <w:r>
-        <w:t>ssh</w:t>
-      </w:r>
-      <w:proofErr w:type="spellEnd"/>
+        <w:t>y configuración del ssh</w:t>
+      </w:r>
     </w:p>
     <w:p>
       <w:r>
@@ -522,23 +515,7 @@
     </w:p>
     <w:p>
       <w:r>
-        <w:t xml:space="preserve">Para la instalación del apartado de </w:t>
-      </w:r>
-      <w:proofErr w:type="spellStart"/>
-      <w:r>
-        <w:t>php</w:t>
-      </w:r>
-      <w:proofErr w:type="spellEnd"/>
-      <w:r>
-        <w:t xml:space="preserve"> daba error y no dejaba instalar el php7.4 por que no encontraba los paquetes, pero al poner </w:t>
-      </w:r>
-      <w:proofErr w:type="spellStart"/>
-      <w:r>
-        <w:t>php</w:t>
-      </w:r>
-      <w:proofErr w:type="spellEnd"/>
-      <w:r>
-        <w:t xml:space="preserve"> sin especificarle la versión instalo las opciones del php8.1 que es la versión actual.</w:t>
+        <w:t>Para la instalación del apartado de php daba error y no dejaba instalar el php7.4 por que no encontraba los paquetes, pero al poner php sin especificarle la versión instalo las opciones del php8.1 que es la versión actual.</w:t>
       </w:r>
     </w:p>
     <w:p>
@@ -678,15 +655,7 @@
         <w:t>Después</w:t>
       </w:r>
       <w:r>
-        <w:t xml:space="preserve"> solo se han de seguir paso a paso cada uno de los comandos que están en la guía, hasta completar la creación de la base de datos en </w:t>
-      </w:r>
-      <w:proofErr w:type="spellStart"/>
-      <w:r>
-        <w:t>mariadb</w:t>
-      </w:r>
-      <w:proofErr w:type="spellEnd"/>
-      <w:r>
-        <w:t>:</w:t>
+        <w:t xml:space="preserve"> solo se han de seguir paso a paso cada uno de los comandos que están en la guía, hasta completar la creación de la base de datos en mariadb:</w:t>
       </w:r>
     </w:p>
     <w:p>
@@ -988,42 +957,20 @@
         </w:drawing>
       </w:r>
     </w:p>
-    <w:p/>
-    <w:p>
-      <w:r>
-        <w:t xml:space="preserve">Una vez seguidos todos los pasos de la guía, se podrá escribir en la barra de búsqueda del navegador la </w:t>
-      </w:r>
-      <w:proofErr w:type="spellStart"/>
-      <w:r>
-        <w:t>url</w:t>
-      </w:r>
-      <w:proofErr w:type="spellEnd"/>
-      <w:r>
-        <w:t xml:space="preserve"> de </w:t>
-      </w:r>
-      <w:proofErr w:type="spellStart"/>
-      <w:r>
-        <w:t>miwordpress</w:t>
-      </w:r>
-      <w:proofErr w:type="spellEnd"/>
-      <w:r>
-        <w:t xml:space="preserve"> y te </w:t>
-      </w:r>
-      <w:proofErr w:type="gramStart"/>
-      <w:r>
-        <w:t>llevara</w:t>
-      </w:r>
-      <w:proofErr w:type="gramEnd"/>
-      <w:r>
-        <w:t xml:space="preserve"> a el </w:t>
-      </w:r>
-      <w:proofErr w:type="spellStart"/>
-      <w:r>
-        <w:t>wordpress</w:t>
-      </w:r>
-      <w:proofErr w:type="spellEnd"/>
-      <w:r>
-        <w:t xml:space="preserve"> para crear la web.</w:t>
+    <w:p>
+      <w:r>
+        <w:t>Es posible que haya algunos pasos sin detallar debido a que tuve que rehacer el proyecto 3 veces hasta lograr que me funcionase bien. Por lo que es una mezcla de todos los pasos de todos los intentos.</w:t>
+      </w:r>
+    </w:p>
+    <w:p>
+      <w:r>
+        <w:t>Una vez seguidos todos los pasos de la guía, se podrá escribir en la barra de búsqueda del navegador la url de miwordpress y te llevar</w:t>
+      </w:r>
+      <w:r>
+        <w:t>á</w:t>
+      </w:r>
+      <w:r>
+        <w:t xml:space="preserve"> a el wordpress para crear la web.</w:t>
       </w:r>
     </w:p>
     <w:p/>

--- a/Sistemas inf practicas/PROYECTO GLOBALIZADOR.docx
+++ b/Sistemas inf practicas/PROYECTO GLOBALIZADOR.docx
@@ -38,6 +38,7 @@
       <w:r>
         <w:t xml:space="preserve">Desarrollar un proyecto en </w:t>
       </w:r>
+      <w:proofErr w:type="spellStart"/>
       <w:r>
         <w:rPr>
           <w:i/>
@@ -45,6 +46,7 @@
         </w:rPr>
         <w:t>wordpress</w:t>
       </w:r>
+      <w:proofErr w:type="spellEnd"/>
       <w:r>
         <w:t xml:space="preserve"> a través de los conocimientos del adquiridos a lo largo del curso. Se iniciar</w:t>
       </w:r>
@@ -52,7 +54,15 @@
         <w:t>á</w:t>
       </w:r>
       <w:r>
-        <w:t xml:space="preserve"> instalando en una maquina virtual un Ubuntu 20, y a partir de esta máquina virtual se irán instalando las diferentes necesidades para poder levantar un servidor en </w:t>
+        <w:t xml:space="preserve"> instalando en una </w:t>
+      </w:r>
+      <w:proofErr w:type="spellStart"/>
+      <w:r>
+        <w:t>maquina</w:t>
+      </w:r>
+      <w:proofErr w:type="spellEnd"/>
+      <w:r>
+        <w:t xml:space="preserve"> virtual un Ubuntu 20, y a partir de esta máquina virtual se irán instalando las diferentes necesidades para poder levantar un servidor en </w:t>
       </w:r>
       <w:r>
         <w:rPr>
@@ -280,7 +290,23 @@
     </w:p>
     <w:p>
       <w:r>
-        <w:t>El adaptador de red esta configurado en NAT por que al trabajar con un portátil no tendría conexión a internet a través de un adaptador puente.</w:t>
+        <w:t xml:space="preserve">El adaptador de red </w:t>
+      </w:r>
+      <w:proofErr w:type="spellStart"/>
+      <w:r>
+        <w:t>esta</w:t>
+      </w:r>
+      <w:proofErr w:type="spellEnd"/>
+      <w:r>
+        <w:t xml:space="preserve"> configurado en NAT </w:t>
+      </w:r>
+      <w:proofErr w:type="spellStart"/>
+      <w:r>
+        <w:t>por que</w:t>
+      </w:r>
+      <w:proofErr w:type="spellEnd"/>
+      <w:r>
+        <w:t xml:space="preserve"> al trabajar con un portátil no tendría conexión a internet a través de un adaptador puente.</w:t>
       </w:r>
     </w:p>
     <w:p>
@@ -426,8 +452,13 @@
         <w:t xml:space="preserve">Instalación </w:t>
       </w:r>
       <w:r>
-        <w:t>y configuración del ssh</w:t>
-      </w:r>
+        <w:t xml:space="preserve">y configuración del </w:t>
+      </w:r>
+      <w:proofErr w:type="spellStart"/>
+      <w:r>
+        <w:t>ssh</w:t>
+      </w:r>
+      <w:proofErr w:type="spellEnd"/>
     </w:p>
     <w:p>
       <w:r>
@@ -515,7 +546,31 @@
     </w:p>
     <w:p>
       <w:r>
-        <w:t>Para la instalación del apartado de php daba error y no dejaba instalar el php7.4 por que no encontraba los paquetes, pero al poner php sin especificarle la versión instalo las opciones del php8.1 que es la versión actual.</w:t>
+        <w:t xml:space="preserve">Para la instalación del apartado de </w:t>
+      </w:r>
+      <w:proofErr w:type="spellStart"/>
+      <w:r>
+        <w:t>php</w:t>
+      </w:r>
+      <w:proofErr w:type="spellEnd"/>
+      <w:r>
+        <w:t xml:space="preserve"> daba error y no dejaba instalar el php7.4 </w:t>
+      </w:r>
+      <w:proofErr w:type="spellStart"/>
+      <w:r>
+        <w:t>por que</w:t>
+      </w:r>
+      <w:proofErr w:type="spellEnd"/>
+      <w:r>
+        <w:t xml:space="preserve"> no encontraba los paquetes, pero al poner </w:t>
+      </w:r>
+      <w:proofErr w:type="spellStart"/>
+      <w:r>
+        <w:t>php</w:t>
+      </w:r>
+      <w:proofErr w:type="spellEnd"/>
+      <w:r>
+        <w:t xml:space="preserve"> sin especificarle la versión instalo las opciones del php8.1 que es la versión actual.</w:t>
       </w:r>
     </w:p>
     <w:p>
@@ -655,7 +710,15 @@
         <w:t>Después</w:t>
       </w:r>
       <w:r>
-        <w:t xml:space="preserve"> solo se han de seguir paso a paso cada uno de los comandos que están en la guía, hasta completar la creación de la base de datos en mariadb:</w:t>
+        <w:t xml:space="preserve"> solo se han de seguir paso a paso cada uno de los comandos que están en la guía, hasta completar la creación de la base de datos en </w:t>
+      </w:r>
+      <w:proofErr w:type="spellStart"/>
+      <w:r>
+        <w:t>mariadb</w:t>
+      </w:r>
+      <w:proofErr w:type="spellEnd"/>
+      <w:r>
+        <w:t>:</w:t>
       </w:r>
     </w:p>
     <w:p>
@@ -964,16 +1027,299 @@
     </w:p>
     <w:p>
       <w:r>
-        <w:t>Una vez seguidos todos los pasos de la guía, se podrá escribir en la barra de búsqueda del navegador la url de miwordpress y te llevar</w:t>
+        <w:t xml:space="preserve">Una vez seguidos todos los pasos de la guía, se podrá escribir en la barra de búsqueda del navegador la </w:t>
+      </w:r>
+      <w:proofErr w:type="spellStart"/>
+      <w:r>
+        <w:t>url</w:t>
+      </w:r>
+      <w:proofErr w:type="spellEnd"/>
+      <w:r>
+        <w:t xml:space="preserve"> de </w:t>
+      </w:r>
+      <w:proofErr w:type="spellStart"/>
+      <w:r>
+        <w:t>miwordpress</w:t>
+      </w:r>
+      <w:proofErr w:type="spellEnd"/>
+      <w:r>
+        <w:t xml:space="preserve"> y te llevar</w:t>
       </w:r>
       <w:r>
         <w:t>á</w:t>
       </w:r>
       <w:r>
-        <w:t xml:space="preserve"> a el wordpress para crear la web.</w:t>
+        <w:t xml:space="preserve"> a </w:t>
+      </w:r>
+      <w:proofErr w:type="spellStart"/>
+      <w:r>
+        <w:t>el</w:t>
+      </w:r>
+      <w:proofErr w:type="spellEnd"/>
+      <w:r>
+        <w:t xml:space="preserve"> </w:t>
+      </w:r>
+      <w:proofErr w:type="spellStart"/>
+      <w:r>
+        <w:t>wordpress</w:t>
+      </w:r>
+      <w:proofErr w:type="spellEnd"/>
+      <w:r>
+        <w:t xml:space="preserve"> para crear la web.</w:t>
+      </w:r>
+    </w:p>
+    <w:p>
+      <w:r>
+        <w:rPr>
+          <w:noProof/>
+        </w:rPr>
+        <w:drawing>
+          <wp:inline distT="0" distB="0" distL="0" distR="0" wp14:anchorId="6B2D810A" wp14:editId="35BAB480">
+            <wp:extent cx="5400040" cy="3035935"/>
+            <wp:effectExtent l="0" t="0" r="0" b="0"/>
+            <wp:docPr id="20" name="Imagen 20"/>
+            <wp:cNvGraphicFramePr>
+              <a:graphicFrameLocks xmlns:a="http://schemas.openxmlformats.org/drawingml/2006/main" noChangeAspect="1"/>
+            </wp:cNvGraphicFramePr>
+            <a:graphic xmlns:a="http://schemas.openxmlformats.org/drawingml/2006/main">
+              <a:graphicData uri="http://schemas.openxmlformats.org/drawingml/2006/picture">
+                <pic:pic xmlns:pic="http://schemas.openxmlformats.org/drawingml/2006/picture">
+                  <pic:nvPicPr>
+                    <pic:cNvPr id="1" name=""/>
+                    <pic:cNvPicPr/>
+                  </pic:nvPicPr>
+                  <pic:blipFill>
+                    <a:blip r:embed="rId24"/>
+                    <a:stretch>
+                      <a:fillRect/>
+                    </a:stretch>
+                  </pic:blipFill>
+                  <pic:spPr>
+                    <a:xfrm>
+                      <a:off x="0" y="0"/>
+                      <a:ext cx="5400040" cy="3035935"/>
+                    </a:xfrm>
+                    <a:prstGeom prst="rect">
+                      <a:avLst/>
+                    </a:prstGeom>
+                  </pic:spPr>
+                </pic:pic>
+              </a:graphicData>
+            </a:graphic>
+          </wp:inline>
+        </w:drawing>
+      </w:r>
+    </w:p>
+    <w:p>
+      <w:r>
+        <w:t xml:space="preserve">EL proyecto de </w:t>
+      </w:r>
+      <w:proofErr w:type="spellStart"/>
+      <w:r>
+        <w:t>wordpress</w:t>
+      </w:r>
+      <w:proofErr w:type="spellEnd"/>
+      <w:r>
+        <w:t xml:space="preserve"> será un blog sobre la asignatura. Tendrá una pagina principal y luego varias entradas donde se pondrán ciertos contenidos de la asignatura con cuadros de comentarios en la parte inferior del todo para que los usuarios puedan dejar comentarios sobre la lección.</w:t>
+      </w:r>
+    </w:p>
+    <w:p>
+      <w:r>
+        <w:tab/>
+        <w:t>2.2. Instalaciones:</w:t>
+      </w:r>
+    </w:p>
+    <w:p>
+      <w:r>
+        <w:t>Ya explicadas en el apartado anterior.</w:t>
+      </w:r>
+    </w:p>
+    <w:p>
+      <w:r>
+        <w:tab/>
+        <w:t>2.3. Resultado final</w:t>
+      </w:r>
+    </w:p>
+    <w:p>
+      <w:r>
+        <w:t>En el video anexado al trabajo.</w:t>
       </w:r>
     </w:p>
     <w:p/>
+    <w:p/>
+    <w:p>
+      <w:pPr>
+        <w:pStyle w:val="Prrafodelista"/>
+        <w:numPr>
+          <w:ilvl w:val="0"/>
+          <w:numId w:val="1"/>
+        </w:numPr>
+      </w:pPr>
+      <w:r>
+        <w:lastRenderedPageBreak/>
+        <w:t>Conclusiones:</w:t>
+      </w:r>
+    </w:p>
+    <w:p>
+      <w:r>
+        <w:t xml:space="preserve">He tenido muchos errores y problemas en la instalación del </w:t>
+      </w:r>
+      <w:proofErr w:type="spellStart"/>
+      <w:r>
+        <w:t>php</w:t>
+      </w:r>
+      <w:proofErr w:type="spellEnd"/>
+      <w:r>
+        <w:t xml:space="preserve"> y la creación de la base de datos en </w:t>
+      </w:r>
+      <w:proofErr w:type="spellStart"/>
+      <w:r>
+        <w:t>mariadb</w:t>
+      </w:r>
+      <w:proofErr w:type="spellEnd"/>
+      <w:r>
+        <w:t>.</w:t>
+      </w:r>
+    </w:p>
+    <w:p>
+      <w:r>
+        <w:t xml:space="preserve">Los errores de </w:t>
+      </w:r>
+      <w:proofErr w:type="spellStart"/>
+      <w:r>
+        <w:t>php</w:t>
+      </w:r>
+      <w:proofErr w:type="spellEnd"/>
+      <w:r>
+        <w:t xml:space="preserve"> han sido que en la guía nos ponía que debíamos de instalar php7.4, y no dejaba instalar esa versión. Al final el error se soluciono instalando la </w:t>
+      </w:r>
+      <w:proofErr w:type="spellStart"/>
+      <w:r>
+        <w:t>ultima</w:t>
+      </w:r>
+      <w:proofErr w:type="spellEnd"/>
+      <w:r>
+        <w:t xml:space="preserve"> versión de </w:t>
+      </w:r>
+      <w:proofErr w:type="spellStart"/>
+      <w:r>
+        <w:t>php</w:t>
+      </w:r>
+      <w:proofErr w:type="spellEnd"/>
+      <w:r>
+        <w:t xml:space="preserve"> que es la 8.0.4</w:t>
+      </w:r>
+    </w:p>
+    <w:p>
+      <w:r>
+        <w:t xml:space="preserve">En la creación de la base de datos ha sido donde mas problemas he tenido. El primero fue por que </w:t>
+      </w:r>
+      <w:proofErr w:type="spellStart"/>
+      <w:r>
+        <w:t>segui</w:t>
+      </w:r>
+      <w:proofErr w:type="spellEnd"/>
+      <w:r>
+        <w:t xml:space="preserve"> el primer tutorial que esta subido a la guía del proyecto y claro, </w:t>
+      </w:r>
+      <w:proofErr w:type="spellStart"/>
+      <w:r>
+        <w:t>tenia</w:t>
+      </w:r>
+      <w:proofErr w:type="spellEnd"/>
+      <w:r>
+        <w:t xml:space="preserve"> la base de datos creada en </w:t>
+      </w:r>
+      <w:proofErr w:type="spellStart"/>
+      <w:r>
+        <w:t>solvetic</w:t>
+      </w:r>
+      <w:proofErr w:type="spellEnd"/>
+      <w:r>
+        <w:t xml:space="preserve"> y no en </w:t>
+      </w:r>
+      <w:proofErr w:type="spellStart"/>
+      <w:r>
+        <w:t>miwordpress</w:t>
+      </w:r>
+      <w:proofErr w:type="spellEnd"/>
+      <w:r>
+        <w:t xml:space="preserve">. Este error me provocaba que los archivos no se encontraran mas tarde por que llegado un comando tenias que mover todos los archivos a </w:t>
+      </w:r>
+      <w:proofErr w:type="spellStart"/>
+      <w:r>
+        <w:t>solvetic</w:t>
+      </w:r>
+      <w:proofErr w:type="spellEnd"/>
+      <w:r>
+        <w:t xml:space="preserve">, y luego no estaban para ponerlos en </w:t>
+      </w:r>
+      <w:proofErr w:type="spellStart"/>
+      <w:r>
+        <w:t>miwordpress</w:t>
+      </w:r>
+      <w:proofErr w:type="spellEnd"/>
+      <w:r>
+        <w:t>.</w:t>
+      </w:r>
+    </w:p>
+    <w:p>
+      <w:r>
+        <w:t>El siguiente error que tuve</w:t>
+      </w:r>
+      <w:r>
+        <w:t xml:space="preserve"> me ocasiono borrar la maquina y volver a empezar con la ova creada después de instalar LAMP. Este error fue que no me </w:t>
+      </w:r>
+      <w:proofErr w:type="spellStart"/>
+      <w:r>
+        <w:t>leia</w:t>
+      </w:r>
+      <w:proofErr w:type="spellEnd"/>
+      <w:r>
+        <w:t xml:space="preserve"> los comandos bien a la hora de crear la base de datos en </w:t>
+      </w:r>
+      <w:proofErr w:type="spellStart"/>
+      <w:r>
+        <w:t>mariadb</w:t>
+      </w:r>
+      <w:proofErr w:type="spellEnd"/>
+      <w:r>
+        <w:t xml:space="preserve">, por lo que estuve indagando en internet se me había corrompido la instalación y la única solución que encontré era desinstalar y volver a empezar de 0 la instalación. </w:t>
+      </w:r>
+      <w:proofErr w:type="spellStart"/>
+      <w:r>
+        <w:t>Ademas</w:t>
+      </w:r>
+      <w:proofErr w:type="spellEnd"/>
+      <w:r>
+        <w:t xml:space="preserve">, aquí tuve mas adelante otro error, y es que a la hora de configurar la base de datos base, hay que seleccionar unas opciones básicas que están en el apartado de </w:t>
+      </w:r>
+      <w:proofErr w:type="spellStart"/>
+      <w:r>
+        <w:t>solvetic</w:t>
+      </w:r>
+      <w:proofErr w:type="spellEnd"/>
+      <w:r>
+        <w:t>, y si no están seleccionadas correctamente la conexión no se realiza.</w:t>
+      </w:r>
+    </w:p>
+    <w:p>
+      <w:pPr>
+        <w:pStyle w:val="Prrafodelista"/>
+        <w:numPr>
+          <w:ilvl w:val="0"/>
+          <w:numId w:val="1"/>
+        </w:numPr>
+      </w:pPr>
+      <w:r>
+        <w:t>Anexos.</w:t>
+      </w:r>
+    </w:p>
+    <w:p>
+      <w:r>
+        <w:t>Se adjunta un video explicativo sobre el trabajo de wordpress.</w:t>
+      </w:r>
+    </w:p>
     <w:sectPr>
       <w:pgSz w:w="11906" w:h="16838"/>
       <w:pgMar w:top="1417" w:right="1701" w:bottom="1417" w:left="1701" w:header="708" w:footer="708" w:gutter="0"/>
